--- a/doc/SoftwareManagement/Sitzungsprotokolle.docx
+++ b/doc/SoftwareManagement/Sitzungsprotokolle.docx
@@ -1457,7 +1457,13 @@
         <w:pStyle w:val="Title"/>
       </w:pPr>
       <w:r>
-        <w:t>Sitzungsprotokoll 08.03.12</w:t>
+        <w:t xml:space="preserve">Sitzungsprotokoll </w:t>
+      </w:r>
+      <w:r>
+        <w:t xml:space="preserve">vom </w:t>
+      </w:r>
+      <w:r>
+        <w:t>08.03.12</w:t>
       </w:r>
     </w:p>
     <w:p>
@@ -2409,7 +2415,13 @@
       </w:pPr>
       <w:r>
         <w:lastRenderedPageBreak/>
-        <w:t>Sitzungsprotokoll 15.03.12</w:t>
+        <w:t xml:space="preserve">Sitzungsprotokoll </w:t>
+      </w:r>
+      <w:r>
+        <w:t xml:space="preserve">vom </w:t>
+      </w:r>
+      <w:r>
+        <w:t>15.03.12</w:t>
       </w:r>
     </w:p>
     <w:p>
@@ -3257,7 +3269,13 @@
       </w:pPr>
       <w:r>
         <w:lastRenderedPageBreak/>
-        <w:t>Sitzungsprotokoll 05.04.12</w:t>
+        <w:t xml:space="preserve">Sitzungsprotokoll </w:t>
+      </w:r>
+      <w:r>
+        <w:t xml:space="preserve">vom </w:t>
+      </w:r>
+      <w:r>
+        <w:t>05.04.12</w:t>
       </w:r>
     </w:p>
     <w:p>
@@ -4321,7 +4339,19 @@
           <w:rStyle w:val="TitleChar"/>
         </w:rPr>
         <w:lastRenderedPageBreak/>
-        <w:t>Sitzungsprotokoll 19.04.12</w:t>
+        <w:t xml:space="preserve">Sitzungsprotokoll </w:t>
+      </w:r>
+      <w:r>
+        <w:rPr>
+          <w:rStyle w:val="TitleChar"/>
+        </w:rPr>
+        <w:t xml:space="preserve">vom </w:t>
+      </w:r>
+      <w:r>
+        <w:rPr>
+          <w:rStyle w:val="TitleChar"/>
+        </w:rPr>
+        <w:t>19.04.12</w:t>
       </w:r>
     </w:p>
     <w:p>
@@ -4769,7 +4799,13 @@
       </w:pPr>
       <w:r>
         <w:lastRenderedPageBreak/>
-        <w:t>Sitzungsprotokoll 03.05.12</w:t>
+        <w:t xml:space="preserve">Sitzungsprotokoll </w:t>
+      </w:r>
+      <w:r>
+        <w:t xml:space="preserve">vom </w:t>
+      </w:r>
+      <w:r>
+        <w:t>03.05.12</w:t>
       </w:r>
     </w:p>
     <w:p>
@@ -5550,7 +5586,15 @@
       </w:pPr>
       <w:r>
         <w:lastRenderedPageBreak/>
-        <w:t>Sitzungsprotokoll 23.05.12</w:t>
+        <w:t xml:space="preserve">Sitzungsprotokoll </w:t>
+      </w:r>
+      <w:r>
+        <w:t xml:space="preserve">vom </w:t>
+      </w:r>
+      <w:bookmarkStart w:id="0" w:name="_GoBack"/>
+      <w:bookmarkEnd w:id="0"/>
+      <w:r>
+        <w:t>23.05.12</w:t>
       </w:r>
     </w:p>
     <w:p>
@@ -6272,8 +6316,6 @@
           <w:rFonts w:ascii="Arial" w:hAnsi="Arial" w:cs="Arial"/>
         </w:rPr>
       </w:pPr>
-      <w:bookmarkStart w:id="0" w:name="_GoBack"/>
-      <w:bookmarkEnd w:id="0"/>
     </w:p>
     <w:sectPr>
       <w:pgSz w:w="11906" w:h="16838"/>

--- a/doc/SoftwareManagement/Sitzungsprotokolle.docx
+++ b/doc/SoftwareManagement/Sitzungsprotokolle.docx
@@ -4,14 +4,1088 @@
   <w:body>
     <w:p>
       <w:pPr>
+        <w:jc w:val="center"/>
+        <w:rPr>
+          <w:rFonts w:eastAsiaTheme="majorEastAsia" w:cstheme="minorHAnsi"/>
+          <w:b/>
+          <w:bCs/>
+          <w:color w:val="2F517C" w:themeColor="accent1" w:themeShade="BF"/>
+          <w:sz w:val="28"/>
+          <w:szCs w:val="28"/>
+          <w:lang w:eastAsia="ja-JP"/>
+        </w:rPr>
+      </w:pPr>
+    </w:p>
+    <w:p>
+      <w:pPr>
+        <w:jc w:val="center"/>
+        <w:rPr>
+          <w:rFonts w:eastAsiaTheme="majorEastAsia" w:cstheme="minorHAnsi"/>
+          <w:b/>
+          <w:bCs/>
+          <w:color w:val="2F517C" w:themeColor="accent1" w:themeShade="BF"/>
+          <w:sz w:val="28"/>
+          <w:szCs w:val="28"/>
+          <w:lang w:eastAsia="ja-JP"/>
+        </w:rPr>
+      </w:pPr>
+    </w:p>
+    <w:p>
+      <w:pPr>
+        <w:jc w:val="center"/>
+        <w:rPr>
+          <w:rFonts w:eastAsiaTheme="majorEastAsia" w:cstheme="minorHAnsi"/>
+          <w:b/>
+          <w:bCs/>
+          <w:color w:val="0D0D0D" w:themeColor="text1" w:themeTint="F2"/>
+          <w:sz w:val="28"/>
+          <w:szCs w:val="28"/>
+          <w:lang w:eastAsia="ja-JP"/>
+        </w:rPr>
+      </w:pPr>
+      <w:bookmarkStart w:id="0" w:name="_GoBack"/>
+    </w:p>
+    <w:p>
+      <w:pPr>
+        <w:jc w:val="center"/>
+        <w:rPr>
+          <w:rFonts w:eastAsiaTheme="majorEastAsia" w:cstheme="minorHAnsi"/>
+          <w:b/>
+          <w:bCs/>
+          <w:color w:val="0D0D0D" w:themeColor="text1" w:themeTint="F2"/>
+          <w:sz w:val="28"/>
+          <w:szCs w:val="28"/>
+          <w:lang w:eastAsia="ja-JP"/>
+        </w:rPr>
+      </w:pPr>
+      <w:r>
+        <w:rPr>
+          <w:rFonts w:eastAsiaTheme="majorEastAsia" w:cstheme="minorHAnsi"/>
+          <w:b/>
+          <w:bCs/>
+          <w:color w:val="0D0D0D" w:themeColor="text1" w:themeTint="F2"/>
+          <w:sz w:val="28"/>
+          <w:szCs w:val="28"/>
+          <w:lang w:eastAsia="ja-JP"/>
+        </w:rPr>
+        <w:t>Studienarbeit</w:t>
+      </w:r>
+    </w:p>
+    <w:p>
+      <w:pPr>
+        <w:jc w:val="center"/>
+        <w:rPr>
+          <w:rFonts w:eastAsiaTheme="majorEastAsia" w:cstheme="minorHAnsi"/>
+          <w:b/>
+          <w:bCs/>
+          <w:color w:val="0D0D0D" w:themeColor="text1" w:themeTint="F2"/>
+          <w:sz w:val="28"/>
+          <w:szCs w:val="28"/>
+          <w:lang w:eastAsia="ja-JP"/>
+        </w:rPr>
+      </w:pPr>
+    </w:p>
+    <w:p>
+      <w:pPr>
+        <w:jc w:val="center"/>
+        <w:rPr>
+          <w:rFonts w:eastAsiaTheme="majorEastAsia" w:cstheme="minorHAnsi"/>
+          <w:b/>
+          <w:bCs/>
+          <w:color w:val="0D0D0D" w:themeColor="text1" w:themeTint="F2"/>
+          <w:sz w:val="48"/>
+          <w:szCs w:val="48"/>
+          <w:lang w:eastAsia="ja-JP"/>
+        </w:rPr>
+      </w:pPr>
+      <w:proofErr w:type="spellStart"/>
+      <w:r>
+        <w:rPr>
+          <w:rFonts w:eastAsiaTheme="majorEastAsia" w:cstheme="minorHAnsi"/>
+          <w:b/>
+          <w:bCs/>
+          <w:color w:val="0D0D0D" w:themeColor="text1" w:themeTint="F2"/>
+          <w:sz w:val="48"/>
+          <w:szCs w:val="48"/>
+          <w:lang w:eastAsia="ja-JP"/>
+        </w:rPr>
+        <w:t>Object</w:t>
+      </w:r>
+      <w:proofErr w:type="spellEnd"/>
+      <w:r>
+        <w:rPr>
+          <w:rFonts w:eastAsiaTheme="majorEastAsia" w:cstheme="minorHAnsi"/>
+          <w:b/>
+          <w:bCs/>
+          <w:color w:val="0D0D0D" w:themeColor="text1" w:themeTint="F2"/>
+          <w:sz w:val="48"/>
+          <w:szCs w:val="48"/>
+          <w:lang w:eastAsia="ja-JP"/>
+        </w:rPr>
+        <w:t xml:space="preserve"> Caching</w:t>
+      </w:r>
+    </w:p>
+    <w:p>
+      <w:pPr>
+        <w:jc w:val="center"/>
+        <w:rPr>
+          <w:rFonts w:eastAsiaTheme="majorEastAsia" w:cstheme="minorHAnsi"/>
+          <w:b/>
+          <w:bCs/>
+          <w:color w:val="0D0D0D" w:themeColor="text1" w:themeTint="F2"/>
+          <w:sz w:val="28"/>
+          <w:szCs w:val="28"/>
+          <w:lang w:eastAsia="ja-JP"/>
+        </w:rPr>
+      </w:pPr>
+    </w:p>
+    <w:p>
+      <w:pPr>
+        <w:jc w:val="center"/>
+        <w:rPr>
+          <w:rFonts w:eastAsiaTheme="majorEastAsia" w:cstheme="minorHAnsi"/>
+          <w:b/>
+          <w:bCs/>
+          <w:color w:val="0D0D0D" w:themeColor="text1" w:themeTint="F2"/>
+          <w:sz w:val="28"/>
+          <w:szCs w:val="28"/>
+          <w:lang w:eastAsia="ja-JP"/>
+        </w:rPr>
+      </w:pPr>
+    </w:p>
+    <w:p>
+      <w:pPr>
+        <w:jc w:val="center"/>
+        <w:rPr>
+          <w:rFonts w:eastAsiaTheme="majorEastAsia" w:cstheme="minorHAnsi"/>
+          <w:b/>
+          <w:bCs/>
+          <w:color w:val="0D0D0D" w:themeColor="text1" w:themeTint="F2"/>
+          <w:sz w:val="28"/>
+          <w:szCs w:val="28"/>
+          <w:lang w:eastAsia="ja-JP"/>
+        </w:rPr>
+      </w:pPr>
+    </w:p>
+    <w:p>
+      <w:pPr>
+        <w:jc w:val="center"/>
+        <w:rPr>
+          <w:rFonts w:eastAsiaTheme="majorEastAsia" w:cstheme="minorHAnsi"/>
+          <w:b/>
+          <w:bCs/>
+          <w:color w:val="0D0D0D" w:themeColor="text1" w:themeTint="F2"/>
+          <w:sz w:val="28"/>
+          <w:szCs w:val="28"/>
+          <w:lang w:eastAsia="ja-JP"/>
+        </w:rPr>
+      </w:pPr>
+    </w:p>
+    <w:p>
+      <w:pPr>
+        <w:jc w:val="center"/>
+        <w:rPr>
+          <w:rFonts w:eastAsiaTheme="majorEastAsia" w:cstheme="minorHAnsi"/>
+          <w:b/>
+          <w:bCs/>
+          <w:color w:val="0D0D0D" w:themeColor="text1" w:themeTint="F2"/>
+          <w:sz w:val="28"/>
+          <w:szCs w:val="28"/>
+          <w:lang w:eastAsia="ja-JP"/>
+        </w:rPr>
+      </w:pPr>
+      <w:r>
+        <w:rPr>
+          <w:rFonts w:eastAsiaTheme="majorEastAsia" w:cstheme="minorHAnsi"/>
+          <w:b/>
+          <w:bCs/>
+          <w:color w:val="0D0D0D" w:themeColor="text1" w:themeTint="F2"/>
+          <w:sz w:val="28"/>
+          <w:szCs w:val="28"/>
+          <w:lang w:eastAsia="ja-JP"/>
+        </w:rPr>
+        <w:t>Sitzungsprotokolle</w:t>
+      </w:r>
+    </w:p>
+    <w:p>
+      <w:pPr>
+        <w:jc w:val="center"/>
+        <w:rPr>
+          <w:rFonts w:eastAsiaTheme="majorEastAsia" w:cstheme="minorHAnsi"/>
+          <w:b/>
+          <w:bCs/>
+          <w:color w:val="2F517C" w:themeColor="accent1" w:themeShade="BF"/>
+          <w:sz w:val="28"/>
+          <w:szCs w:val="28"/>
+          <w:lang w:eastAsia="ja-JP"/>
+        </w:rPr>
+      </w:pPr>
+    </w:p>
+    <w:p>
+      <w:pPr>
+        <w:jc w:val="both"/>
+        <w:rPr>
+          <w:rFonts w:eastAsiaTheme="majorEastAsia" w:cstheme="minorHAnsi"/>
+          <w:b/>
+          <w:bCs/>
+          <w:color w:val="2F517C" w:themeColor="accent1" w:themeShade="BF"/>
+          <w:sz w:val="28"/>
+          <w:szCs w:val="28"/>
+          <w:lang w:eastAsia="ja-JP"/>
+        </w:rPr>
+      </w:pPr>
+    </w:p>
+    <w:p>
+      <w:pPr>
+        <w:jc w:val="both"/>
+        <w:rPr>
+          <w:rFonts w:eastAsiaTheme="majorEastAsia" w:cstheme="minorHAnsi"/>
+          <w:b/>
+          <w:bCs/>
+          <w:color w:val="2F517C" w:themeColor="accent1" w:themeShade="BF"/>
+          <w:sz w:val="28"/>
+          <w:szCs w:val="28"/>
+          <w:lang w:eastAsia="ja-JP"/>
+        </w:rPr>
+      </w:pPr>
+    </w:p>
+    <w:p>
+      <w:pPr>
+        <w:jc w:val="both"/>
+        <w:rPr>
+          <w:rFonts w:eastAsiaTheme="majorEastAsia" w:cstheme="minorHAnsi"/>
+          <w:b/>
+          <w:bCs/>
+          <w:color w:val="2F517C" w:themeColor="accent1" w:themeShade="BF"/>
+          <w:sz w:val="28"/>
+          <w:szCs w:val="28"/>
+          <w:lang w:eastAsia="ja-JP"/>
+        </w:rPr>
+      </w:pPr>
+    </w:p>
+    <w:p>
+      <w:pPr>
+        <w:jc w:val="both"/>
+        <w:rPr>
+          <w:rFonts w:eastAsiaTheme="majorEastAsia" w:cstheme="minorHAnsi"/>
+          <w:b/>
+          <w:bCs/>
+          <w:color w:val="2F517C" w:themeColor="accent1" w:themeShade="BF"/>
+          <w:sz w:val="28"/>
+          <w:szCs w:val="28"/>
+          <w:lang w:eastAsia="ja-JP"/>
+        </w:rPr>
+      </w:pPr>
+    </w:p>
+    <w:p>
+      <w:pPr>
+        <w:jc w:val="both"/>
+        <w:rPr>
+          <w:rFonts w:eastAsiaTheme="majorEastAsia" w:cstheme="minorHAnsi"/>
+          <w:b/>
+          <w:bCs/>
+          <w:color w:val="2F517C" w:themeColor="accent1" w:themeShade="BF"/>
+          <w:sz w:val="28"/>
+          <w:szCs w:val="28"/>
+          <w:lang w:eastAsia="ja-JP"/>
+        </w:rPr>
+      </w:pPr>
+    </w:p>
+    <w:p>
+      <w:pPr>
+        <w:jc w:val="both"/>
+        <w:rPr>
+          <w:rFonts w:eastAsiaTheme="majorEastAsia" w:cstheme="minorHAnsi"/>
+          <w:b/>
+          <w:bCs/>
+          <w:color w:val="2F517C" w:themeColor="accent1" w:themeShade="BF"/>
+          <w:sz w:val="28"/>
+          <w:szCs w:val="28"/>
+          <w:lang w:eastAsia="ja-JP"/>
+        </w:rPr>
+      </w:pPr>
+    </w:p>
+    <w:p>
+      <w:pPr>
+        <w:jc w:val="both"/>
+        <w:rPr>
+          <w:rFonts w:eastAsiaTheme="majorEastAsia" w:cstheme="minorHAnsi"/>
+          <w:b/>
+          <w:bCs/>
+          <w:color w:val="2F517C" w:themeColor="accent1" w:themeShade="BF"/>
+          <w:sz w:val="28"/>
+          <w:szCs w:val="28"/>
+          <w:lang w:eastAsia="ja-JP"/>
+        </w:rPr>
+      </w:pPr>
+    </w:p>
+    <w:p>
+      <w:pPr>
+        <w:jc w:val="both"/>
+        <w:rPr>
+          <w:rFonts w:eastAsiaTheme="majorEastAsia" w:cstheme="minorHAnsi"/>
+          <w:b/>
+          <w:bCs/>
+          <w:color w:val="2F517C" w:themeColor="accent1" w:themeShade="BF"/>
+          <w:sz w:val="28"/>
+          <w:szCs w:val="28"/>
+          <w:lang w:eastAsia="ja-JP"/>
+        </w:rPr>
+      </w:pPr>
+    </w:p>
+    <w:tbl>
+      <w:tblPr>
+        <w:tblW w:w="0" w:type="auto"/>
+        <w:tblCellMar>
+          <w:top w:w="57" w:type="dxa"/>
+          <w:left w:w="0" w:type="dxa"/>
+          <w:bottom w:w="57" w:type="dxa"/>
+          <w:right w:w="0" w:type="dxa"/>
+        </w:tblCellMar>
+        <w:tblLook w:val="0000" w:firstRow="0" w:lastRow="0" w:firstColumn="0" w:lastColumn="0" w:noHBand="0" w:noVBand="0"/>
+      </w:tblPr>
+      <w:tblGrid>
+        <w:gridCol w:w="1676"/>
+        <w:gridCol w:w="1678"/>
+        <w:gridCol w:w="5718"/>
+      </w:tblGrid>
+      <w:tr>
+        <w:trPr>
+          <w:trHeight w:val="434"/>
+        </w:trPr>
+        <w:tc>
+          <w:tcPr>
+            <w:tcW w:w="1701" w:type="dxa"/>
+          </w:tcPr>
+          <w:p>
+            <w:pPr>
+              <w:rPr>
+                <w:rFonts w:cstheme="minorHAnsi"/>
+              </w:rPr>
+            </w:pPr>
+            <w:r>
+              <w:rPr>
+                <w:rFonts w:cstheme="minorHAnsi"/>
+              </w:rPr>
+              <w:t>Projektleiter</w:t>
+            </w:r>
+          </w:p>
+        </w:tc>
+        <w:tc>
+          <w:tcPr>
+            <w:tcW w:w="1706" w:type="dxa"/>
+          </w:tcPr>
+          <w:p>
+            <w:pPr>
+              <w:rPr>
+                <w:rFonts w:cstheme="minorHAnsi"/>
+              </w:rPr>
+            </w:pPr>
+            <w:r>
+              <w:rPr>
+                <w:rFonts w:cstheme="minorHAnsi"/>
+              </w:rPr>
+              <w:t>20.02.2012</w:t>
+            </w:r>
+          </w:p>
+        </w:tc>
+        <w:tc>
+          <w:tcPr>
+            <w:tcW w:w="5947" w:type="dxa"/>
+          </w:tcPr>
+          <w:p>
+            <w:pPr>
+              <w:rPr>
+                <w:rFonts w:cstheme="minorHAnsi"/>
+              </w:rPr>
+            </w:pPr>
+            <w:r>
+              <w:rPr>
+                <w:rFonts w:cstheme="minorHAnsi"/>
+              </w:rPr>
+              <w:t xml:space="preserve">Lukas </w:t>
+            </w:r>
+            <w:proofErr w:type="spellStart"/>
+            <w:r>
+              <w:rPr>
+                <w:rFonts w:cstheme="minorHAnsi"/>
+              </w:rPr>
+              <w:t>Hofmaier</w:t>
+            </w:r>
+            <w:proofErr w:type="spellEnd"/>
+            <w:r>
+              <w:rPr>
+                <w:rFonts w:cstheme="minorHAnsi"/>
+              </w:rPr>
+              <w:t xml:space="preserve"> / Raphael Kohler / </w:t>
+            </w:r>
+            <w:proofErr w:type="spellStart"/>
+            <w:r>
+              <w:rPr>
+                <w:rFonts w:cstheme="minorHAnsi"/>
+              </w:rPr>
+              <w:t>Timon</w:t>
+            </w:r>
+            <w:proofErr w:type="spellEnd"/>
+            <w:r>
+              <w:rPr>
+                <w:rFonts w:cstheme="minorHAnsi"/>
+              </w:rPr>
+              <w:t xml:space="preserve"> Brüllmann</w:t>
+            </w:r>
+          </w:p>
+        </w:tc>
+      </w:tr>
+      <w:tr>
+        <w:tc>
+          <w:tcPr>
+            <w:tcW w:w="1701" w:type="dxa"/>
+          </w:tcPr>
+          <w:p>
+            <w:pPr>
+              <w:rPr>
+                <w:rFonts w:cstheme="minorHAnsi"/>
+              </w:rPr>
+            </w:pPr>
+            <w:r>
+              <w:rPr>
+                <w:rFonts w:cstheme="minorHAnsi"/>
+              </w:rPr>
+              <w:t>Betreuer</w:t>
+            </w:r>
+          </w:p>
+        </w:tc>
+        <w:tc>
+          <w:tcPr>
+            <w:tcW w:w="1706" w:type="dxa"/>
+          </w:tcPr>
+          <w:p>
+            <w:pPr>
+              <w:rPr>
+                <w:rFonts w:cstheme="minorHAnsi"/>
+              </w:rPr>
+            </w:pPr>
+            <w:r>
+              <w:rPr>
+                <w:rFonts w:cstheme="minorHAnsi"/>
+              </w:rPr>
+              <w:t>20.02.2012</w:t>
+            </w:r>
+          </w:p>
+        </w:tc>
+        <w:tc>
+          <w:tcPr>
+            <w:tcW w:w="5947" w:type="dxa"/>
+          </w:tcPr>
+          <w:p>
+            <w:pPr>
+              <w:rPr>
+                <w:rFonts w:cstheme="minorHAnsi"/>
+              </w:rPr>
+            </w:pPr>
+            <w:r>
+              <w:rPr>
+                <w:rFonts w:cstheme="minorHAnsi"/>
+              </w:rPr>
+              <w:t xml:space="preserve">Prof. Dr. Josef M. </w:t>
+            </w:r>
+            <w:proofErr w:type="spellStart"/>
+            <w:r>
+              <w:rPr>
+                <w:rFonts w:cstheme="minorHAnsi"/>
+              </w:rPr>
+              <w:t>Joller</w:t>
+            </w:r>
+            <w:proofErr w:type="spellEnd"/>
+            <w:r>
+              <w:rPr>
+                <w:rFonts w:cstheme="minorHAnsi"/>
+              </w:rPr>
+              <w:t xml:space="preserve"> / HSR</w:t>
+            </w:r>
+          </w:p>
+        </w:tc>
+      </w:tr>
+      <w:bookmarkEnd w:id="0"/>
+    </w:tbl>
+    <w:p>
+      <w:pPr>
+        <w:rPr>
+          <w:rFonts w:asciiTheme="majorHAnsi" w:eastAsiaTheme="majorEastAsia" w:hAnsiTheme="majorHAnsi" w:cstheme="majorBidi"/>
+          <w:color w:val="2F517C" w:themeColor="text2" w:themeShade="BF"/>
+          <w:spacing w:val="5"/>
+          <w:kern w:val="28"/>
+          <w:sz w:val="52"/>
+          <w:szCs w:val="52"/>
+        </w:rPr>
+      </w:pPr>
+      <w:r>
+        <w:br w:type="page"/>
+      </w:r>
+    </w:p>
+    <w:sdt>
+      <w:sdtPr>
+        <w:id w:val="282696168"/>
+        <w:docPartObj>
+          <w:docPartGallery w:val="Table of Contents"/>
+          <w:docPartUnique/>
+        </w:docPartObj>
+      </w:sdtPr>
+      <w:sdtEndPr>
+        <w:rPr>
+          <w:rFonts w:asciiTheme="minorHAnsi" w:eastAsiaTheme="minorHAnsi" w:hAnsiTheme="minorHAnsi" w:cstheme="minorBidi"/>
+          <w:noProof/>
+          <w:color w:val="auto"/>
+          <w:sz w:val="22"/>
+          <w:szCs w:val="22"/>
+          <w:lang w:val="de-CH" w:eastAsia="en-US"/>
+        </w:rPr>
+      </w:sdtEndPr>
+      <w:sdtContent>
+        <w:p>
+          <w:pPr>
+            <w:pStyle w:val="TOCHeading"/>
+          </w:pPr>
+          <w:proofErr w:type="spellStart"/>
+          <w:r>
+            <w:t>Inhaltsverzeichnis</w:t>
+          </w:r>
+          <w:proofErr w:type="spellEnd"/>
+        </w:p>
+        <w:p>
+          <w:pPr>
+            <w:pStyle w:val="TOC1"/>
+            <w:tabs>
+              <w:tab w:val="right" w:leader="dot" w:pos="9062"/>
+            </w:tabs>
+            <w:rPr>
+              <w:rFonts w:eastAsiaTheme="minorEastAsia"/>
+              <w:noProof/>
+              <w:lang w:eastAsia="de-CH"/>
+            </w:rPr>
+          </w:pPr>
+          <w:r>
+            <w:fldChar w:fldCharType="begin"/>
+          </w:r>
+          <w:r>
+            <w:instrText xml:space="preserve"> TOC \h \z \t "Title;1" </w:instrText>
+          </w:r>
+          <w:r>
+            <w:fldChar w:fldCharType="separate"/>
+          </w:r>
+          <w:hyperlink w:anchor="_Toc325614548" w:history="1">
+            <w:r>
+              <w:rPr>
+                <w:rStyle w:val="Hyperlink"/>
+                <w:noProof/>
+              </w:rPr>
+              <w:t>Sitzungsprotokoll vom 23.02.12</w:t>
+            </w:r>
+            <w:r>
+              <w:rPr>
+                <w:noProof/>
+                <w:webHidden/>
+              </w:rPr>
+              <w:tab/>
+            </w:r>
+            <w:r>
+              <w:rPr>
+                <w:noProof/>
+                <w:webHidden/>
+              </w:rPr>
+              <w:fldChar w:fldCharType="begin"/>
+            </w:r>
+            <w:r>
+              <w:rPr>
+                <w:noProof/>
+                <w:webHidden/>
+              </w:rPr>
+              <w:instrText xml:space="preserve"> PAGEREF _Toc325614548 \h </w:instrText>
+            </w:r>
+            <w:r>
+              <w:rPr>
+                <w:noProof/>
+                <w:webHidden/>
+              </w:rPr>
+            </w:r>
+            <w:r>
+              <w:rPr>
+                <w:noProof/>
+                <w:webHidden/>
+              </w:rPr>
+              <w:fldChar w:fldCharType="separate"/>
+            </w:r>
+            <w:r>
+              <w:rPr>
+                <w:noProof/>
+                <w:webHidden/>
+              </w:rPr>
+              <w:t>3</w:t>
+            </w:r>
+            <w:r>
+              <w:rPr>
+                <w:noProof/>
+                <w:webHidden/>
+              </w:rPr>
+              <w:fldChar w:fldCharType="end"/>
+            </w:r>
+          </w:hyperlink>
+        </w:p>
+        <w:p>
+          <w:pPr>
+            <w:pStyle w:val="TOC1"/>
+            <w:tabs>
+              <w:tab w:val="right" w:leader="dot" w:pos="9062"/>
+            </w:tabs>
+            <w:rPr>
+              <w:rFonts w:eastAsiaTheme="minorEastAsia"/>
+              <w:noProof/>
+              <w:lang w:eastAsia="de-CH"/>
+            </w:rPr>
+          </w:pPr>
+          <w:hyperlink w:anchor="_Toc325614549" w:history="1">
+            <w:r>
+              <w:rPr>
+                <w:rStyle w:val="Hyperlink"/>
+                <w:noProof/>
+              </w:rPr>
+              <w:t>Sitzungsprotokoll vom 08.03.12</w:t>
+            </w:r>
+            <w:r>
+              <w:rPr>
+                <w:noProof/>
+                <w:webHidden/>
+              </w:rPr>
+              <w:tab/>
+            </w:r>
+            <w:r>
+              <w:rPr>
+                <w:noProof/>
+                <w:webHidden/>
+              </w:rPr>
+              <w:fldChar w:fldCharType="begin"/>
+            </w:r>
+            <w:r>
+              <w:rPr>
+                <w:noProof/>
+                <w:webHidden/>
+              </w:rPr>
+              <w:instrText xml:space="preserve"> PAGEREF _Toc325614549 \h </w:instrText>
+            </w:r>
+            <w:r>
+              <w:rPr>
+                <w:noProof/>
+                <w:webHidden/>
+              </w:rPr>
+            </w:r>
+            <w:r>
+              <w:rPr>
+                <w:noProof/>
+                <w:webHidden/>
+              </w:rPr>
+              <w:fldChar w:fldCharType="separate"/>
+            </w:r>
+            <w:r>
+              <w:rPr>
+                <w:noProof/>
+                <w:webHidden/>
+              </w:rPr>
+              <w:t>6</w:t>
+            </w:r>
+            <w:r>
+              <w:rPr>
+                <w:noProof/>
+                <w:webHidden/>
+              </w:rPr>
+              <w:fldChar w:fldCharType="end"/>
+            </w:r>
+          </w:hyperlink>
+        </w:p>
+        <w:p>
+          <w:pPr>
+            <w:pStyle w:val="TOC1"/>
+            <w:tabs>
+              <w:tab w:val="right" w:leader="dot" w:pos="9062"/>
+            </w:tabs>
+            <w:rPr>
+              <w:rFonts w:eastAsiaTheme="minorEastAsia"/>
+              <w:noProof/>
+              <w:lang w:eastAsia="de-CH"/>
+            </w:rPr>
+          </w:pPr>
+          <w:hyperlink w:anchor="_Toc325614550" w:history="1">
+            <w:r>
+              <w:rPr>
+                <w:rStyle w:val="Hyperlink"/>
+                <w:noProof/>
+              </w:rPr>
+              <w:t>Sitzungsprotokoll vom 15.03.12</w:t>
+            </w:r>
+            <w:r>
+              <w:rPr>
+                <w:noProof/>
+                <w:webHidden/>
+              </w:rPr>
+              <w:tab/>
+            </w:r>
+            <w:r>
+              <w:rPr>
+                <w:noProof/>
+                <w:webHidden/>
+              </w:rPr>
+              <w:fldChar w:fldCharType="begin"/>
+            </w:r>
+            <w:r>
+              <w:rPr>
+                <w:noProof/>
+                <w:webHidden/>
+              </w:rPr>
+              <w:instrText xml:space="preserve"> PAGEREF _Toc325614550 \h </w:instrText>
+            </w:r>
+            <w:r>
+              <w:rPr>
+                <w:noProof/>
+                <w:webHidden/>
+              </w:rPr>
+            </w:r>
+            <w:r>
+              <w:rPr>
+                <w:noProof/>
+                <w:webHidden/>
+              </w:rPr>
+              <w:fldChar w:fldCharType="separate"/>
+            </w:r>
+            <w:r>
+              <w:rPr>
+                <w:noProof/>
+                <w:webHidden/>
+              </w:rPr>
+              <w:t>8</w:t>
+            </w:r>
+            <w:r>
+              <w:rPr>
+                <w:noProof/>
+                <w:webHidden/>
+              </w:rPr>
+              <w:fldChar w:fldCharType="end"/>
+            </w:r>
+          </w:hyperlink>
+        </w:p>
+        <w:p>
+          <w:pPr>
+            <w:pStyle w:val="TOC1"/>
+            <w:tabs>
+              <w:tab w:val="right" w:leader="dot" w:pos="9062"/>
+            </w:tabs>
+            <w:rPr>
+              <w:rFonts w:eastAsiaTheme="minorEastAsia"/>
+              <w:noProof/>
+              <w:lang w:eastAsia="de-CH"/>
+            </w:rPr>
+          </w:pPr>
+          <w:hyperlink w:anchor="_Toc325614551" w:history="1">
+            <w:r>
+              <w:rPr>
+                <w:rStyle w:val="Hyperlink"/>
+                <w:noProof/>
+              </w:rPr>
+              <w:t>Sitzungsprotokoll vom 05.04.12</w:t>
+            </w:r>
+            <w:r>
+              <w:rPr>
+                <w:noProof/>
+                <w:webHidden/>
+              </w:rPr>
+              <w:tab/>
+            </w:r>
+            <w:r>
+              <w:rPr>
+                <w:noProof/>
+                <w:webHidden/>
+              </w:rPr>
+              <w:fldChar w:fldCharType="begin"/>
+            </w:r>
+            <w:r>
+              <w:rPr>
+                <w:noProof/>
+                <w:webHidden/>
+              </w:rPr>
+              <w:instrText xml:space="preserve"> PAGEREF _Toc325614551 \h </w:instrText>
+            </w:r>
+            <w:r>
+              <w:rPr>
+                <w:noProof/>
+                <w:webHidden/>
+              </w:rPr>
+            </w:r>
+            <w:r>
+              <w:rPr>
+                <w:noProof/>
+                <w:webHidden/>
+              </w:rPr>
+              <w:fldChar w:fldCharType="separate"/>
+            </w:r>
+            <w:r>
+              <w:rPr>
+                <w:noProof/>
+                <w:webHidden/>
+              </w:rPr>
+              <w:t>10</w:t>
+            </w:r>
+            <w:r>
+              <w:rPr>
+                <w:noProof/>
+                <w:webHidden/>
+              </w:rPr>
+              <w:fldChar w:fldCharType="end"/>
+            </w:r>
+          </w:hyperlink>
+        </w:p>
+        <w:p>
+          <w:pPr>
+            <w:pStyle w:val="TOC1"/>
+            <w:tabs>
+              <w:tab w:val="right" w:leader="dot" w:pos="9062"/>
+            </w:tabs>
+            <w:rPr>
+              <w:rFonts w:eastAsiaTheme="minorEastAsia"/>
+              <w:noProof/>
+              <w:lang w:eastAsia="de-CH"/>
+            </w:rPr>
+          </w:pPr>
+          <w:hyperlink w:anchor="_Toc325614552" w:history="1">
+            <w:r>
+              <w:rPr>
+                <w:rStyle w:val="Hyperlink"/>
+                <w:noProof/>
+              </w:rPr>
+              <w:t>Sitzungsprotokoll vom 19.04.12</w:t>
+            </w:r>
+            <w:r>
+              <w:rPr>
+                <w:noProof/>
+                <w:webHidden/>
+              </w:rPr>
+              <w:tab/>
+            </w:r>
+            <w:r>
+              <w:rPr>
+                <w:noProof/>
+                <w:webHidden/>
+              </w:rPr>
+              <w:fldChar w:fldCharType="begin"/>
+            </w:r>
+            <w:r>
+              <w:rPr>
+                <w:noProof/>
+                <w:webHidden/>
+              </w:rPr>
+              <w:instrText xml:space="preserve"> PAGEREF _Toc325614552 \h </w:instrText>
+            </w:r>
+            <w:r>
+              <w:rPr>
+                <w:noProof/>
+                <w:webHidden/>
+              </w:rPr>
+            </w:r>
+            <w:r>
+              <w:rPr>
+                <w:noProof/>
+                <w:webHidden/>
+              </w:rPr>
+              <w:fldChar w:fldCharType="separate"/>
+            </w:r>
+            <w:r>
+              <w:rPr>
+                <w:noProof/>
+                <w:webHidden/>
+              </w:rPr>
+              <w:t>12</w:t>
+            </w:r>
+            <w:r>
+              <w:rPr>
+                <w:noProof/>
+                <w:webHidden/>
+              </w:rPr>
+              <w:fldChar w:fldCharType="end"/>
+            </w:r>
+          </w:hyperlink>
+        </w:p>
+        <w:p>
+          <w:pPr>
+            <w:pStyle w:val="TOC1"/>
+            <w:tabs>
+              <w:tab w:val="right" w:leader="dot" w:pos="9062"/>
+            </w:tabs>
+            <w:rPr>
+              <w:rFonts w:eastAsiaTheme="minorEastAsia"/>
+              <w:noProof/>
+              <w:lang w:eastAsia="de-CH"/>
+            </w:rPr>
+          </w:pPr>
+          <w:hyperlink w:anchor="_Toc325614553" w:history="1">
+            <w:r>
+              <w:rPr>
+                <w:rStyle w:val="Hyperlink"/>
+                <w:noProof/>
+              </w:rPr>
+              <w:t>Sitzungsprotokoll vom 03.05.12</w:t>
+            </w:r>
+            <w:r>
+              <w:rPr>
+                <w:noProof/>
+                <w:webHidden/>
+              </w:rPr>
+              <w:tab/>
+            </w:r>
+            <w:r>
+              <w:rPr>
+                <w:noProof/>
+                <w:webHidden/>
+              </w:rPr>
+              <w:fldChar w:fldCharType="begin"/>
+            </w:r>
+            <w:r>
+              <w:rPr>
+                <w:noProof/>
+                <w:webHidden/>
+              </w:rPr>
+              <w:instrText xml:space="preserve"> PAGEREF _Toc325614553 \h </w:instrText>
+            </w:r>
+            <w:r>
+              <w:rPr>
+                <w:noProof/>
+                <w:webHidden/>
+              </w:rPr>
+            </w:r>
+            <w:r>
+              <w:rPr>
+                <w:noProof/>
+                <w:webHidden/>
+              </w:rPr>
+              <w:fldChar w:fldCharType="separate"/>
+            </w:r>
+            <w:r>
+              <w:rPr>
+                <w:noProof/>
+                <w:webHidden/>
+              </w:rPr>
+              <w:t>13</w:t>
+            </w:r>
+            <w:r>
+              <w:rPr>
+                <w:noProof/>
+                <w:webHidden/>
+              </w:rPr>
+              <w:fldChar w:fldCharType="end"/>
+            </w:r>
+          </w:hyperlink>
+        </w:p>
+        <w:p>
+          <w:pPr>
+            <w:pStyle w:val="TOC1"/>
+            <w:tabs>
+              <w:tab w:val="right" w:leader="dot" w:pos="9062"/>
+            </w:tabs>
+            <w:rPr>
+              <w:rFonts w:eastAsiaTheme="minorEastAsia"/>
+              <w:noProof/>
+              <w:lang w:eastAsia="de-CH"/>
+            </w:rPr>
+          </w:pPr>
+          <w:hyperlink w:anchor="_Toc325614554" w:history="1">
+            <w:r>
+              <w:rPr>
+                <w:rStyle w:val="Hyperlink"/>
+                <w:noProof/>
+              </w:rPr>
+              <w:t>Sitzungsprotokoll vom 23.05.12</w:t>
+            </w:r>
+            <w:r>
+              <w:rPr>
+                <w:noProof/>
+                <w:webHidden/>
+              </w:rPr>
+              <w:tab/>
+            </w:r>
+            <w:r>
+              <w:rPr>
+                <w:noProof/>
+                <w:webHidden/>
+              </w:rPr>
+              <w:fldChar w:fldCharType="begin"/>
+            </w:r>
+            <w:r>
+              <w:rPr>
+                <w:noProof/>
+                <w:webHidden/>
+              </w:rPr>
+              <w:instrText xml:space="preserve"> PAGEREF _Toc325614554 \h </w:instrText>
+            </w:r>
+            <w:r>
+              <w:rPr>
+                <w:noProof/>
+                <w:webHidden/>
+              </w:rPr>
+            </w:r>
+            <w:r>
+              <w:rPr>
+                <w:noProof/>
+                <w:webHidden/>
+              </w:rPr>
+              <w:fldChar w:fldCharType="separate"/>
+            </w:r>
+            <w:r>
+              <w:rPr>
+                <w:noProof/>
+                <w:webHidden/>
+              </w:rPr>
+              <w:t>15</w:t>
+            </w:r>
+            <w:r>
+              <w:rPr>
+                <w:noProof/>
+                <w:webHidden/>
+              </w:rPr>
+              <w:fldChar w:fldCharType="end"/>
+            </w:r>
+          </w:hyperlink>
+        </w:p>
+        <w:p>
+          <w:r>
+            <w:fldChar w:fldCharType="end"/>
+          </w:r>
+        </w:p>
+      </w:sdtContent>
+    </w:sdt>
+    <w:p>
+      <w:pPr>
+        <w:rPr>
+          <w:rFonts w:asciiTheme="majorHAnsi" w:eastAsiaTheme="majorEastAsia" w:hAnsiTheme="majorHAnsi" w:cstheme="majorBidi"/>
+          <w:color w:val="2F517C" w:themeColor="text2" w:themeShade="BF"/>
+          <w:spacing w:val="5"/>
+          <w:kern w:val="28"/>
+          <w:sz w:val="52"/>
+          <w:szCs w:val="52"/>
+        </w:rPr>
+      </w:pPr>
+      <w:r>
+        <w:br w:type="page"/>
+      </w:r>
+    </w:p>
+    <w:p>
+      <w:pPr>
         <w:pStyle w:val="Title"/>
       </w:pPr>
-      <w:r>
+      <w:bookmarkStart w:id="1" w:name="_Toc325614548"/>
+      <w:r>
+        <w:lastRenderedPageBreak/>
         <w:t xml:space="preserve">Sitzungsprotokoll </w:t>
       </w:r>
       <w:r>
         <w:t>vom 23.02.12</w:t>
       </w:r>
+      <w:bookmarkEnd w:id="1"/>
     </w:p>
     <w:p>
       <w:pPr>
@@ -1318,14 +2392,14 @@
         <w:rPr>
           <w:rFonts w:ascii="Arial" w:hAnsi="Arial" w:cs="Arial"/>
         </w:rPr>
-        <w:t xml:space="preserve">Client1 führt Methode M auf Objekt O1 über RMI auf dem Server aus. Die Version des Objektes wird von v1 nach v2 inkrementiert. Der Server sorgt dafür, dass alle Objekte, welche durch den Methodenaufruf geändert werden und in einem Cache abgespeichert wurden, im lokalen Cache der Clients aktualisiert werden (Es ist mir noch nicht klar, ob die </w:t>
+        <w:t xml:space="preserve">Client1 führt Methode M auf Objekt O1 über RMI auf dem Server aus. Die Version des Objektes wird von v1 nach v2 inkrementiert. Der Server sorgt dafür, dass alle Objekte, welche durch den Methodenaufruf geändert werden und in einem Cache abgespeichert </w:t>
       </w:r>
       <w:r>
         <w:rPr>
           <w:rFonts w:ascii="Arial" w:hAnsi="Arial" w:cs="Arial"/>
         </w:rPr>
         <w:lastRenderedPageBreak/>
-        <w:t xml:space="preserve">Objekte bloss </w:t>
+        <w:t xml:space="preserve">wurden, im lokalen Cache der Clients aktualisiert werden (Es ist mir noch nicht klar, ob die Objekte bloss </w:t>
       </w:r>
       <w:proofErr w:type="spellStart"/>
       <w:r>
@@ -1456,6 +2530,7 @@
       <w:pPr>
         <w:pStyle w:val="Title"/>
       </w:pPr>
+      <w:bookmarkStart w:id="2" w:name="_Toc325614549"/>
       <w:r>
         <w:t xml:space="preserve">Sitzungsprotokoll </w:t>
       </w:r>
@@ -1465,6 +2540,7 @@
       <w:r>
         <w:t>08.03.12</w:t>
       </w:r>
+      <w:bookmarkEnd w:id="2"/>
     </w:p>
     <w:p>
       <w:pPr>
@@ -2148,6 +3224,7 @@
         <w:rPr>
           <w:rFonts w:ascii="Arial" w:hAnsi="Arial" w:cs="Arial"/>
         </w:rPr>
+        <w:lastRenderedPageBreak/>
         <w:t xml:space="preserve">zwei </w:t>
       </w:r>
       <w:proofErr w:type="spellStart"/>
@@ -2194,7 +3271,6 @@
         <w:rPr>
           <w:rFonts w:ascii="Arial" w:hAnsi="Arial" w:cs="Arial"/>
         </w:rPr>
-        <w:lastRenderedPageBreak/>
         <w:t>feinere Granularität kann später eingebaut werden</w:t>
       </w:r>
     </w:p>
@@ -2413,6 +3489,7 @@
       <w:pPr>
         <w:pStyle w:val="Title"/>
       </w:pPr>
+      <w:bookmarkStart w:id="3" w:name="_Toc325614550"/>
       <w:r>
         <w:lastRenderedPageBreak/>
         <w:t xml:space="preserve">Sitzungsprotokoll </w:t>
@@ -2423,6 +3500,7 @@
       <w:r>
         <w:t>15.03.12</w:t>
       </w:r>
+      <w:bookmarkEnd w:id="3"/>
     </w:p>
     <w:p>
       <w:pPr>
@@ -3110,6 +4188,7 @@
         <w:rPr>
           <w:rFonts w:ascii="Arial" w:hAnsi="Arial" w:cs="Arial"/>
         </w:rPr>
+        <w:lastRenderedPageBreak/>
         <w:t>Weitere Möglichkeit Szenario Reihenfolge variieren.</w:t>
       </w:r>
     </w:p>
@@ -3267,6 +4346,7 @@
       <w:pPr>
         <w:pStyle w:val="Title"/>
       </w:pPr>
+      <w:bookmarkStart w:id="4" w:name="_Toc325614551"/>
       <w:r>
         <w:lastRenderedPageBreak/>
         <w:t xml:space="preserve">Sitzungsprotokoll </w:t>
@@ -3277,6 +4357,7 @@
       <w:r>
         <w:t>05.04.12</w:t>
       </w:r>
+      <w:bookmarkEnd w:id="4"/>
     </w:p>
     <w:p>
       <w:pPr>
@@ -4334,6 +5415,7 @@
           <w:rFonts w:ascii="Arial" w:hAnsi="Arial" w:cs="Arial"/>
         </w:rPr>
       </w:pPr>
+      <w:bookmarkStart w:id="5" w:name="_Toc325614552"/>
       <w:r>
         <w:rPr>
           <w:rStyle w:val="TitleChar"/>
@@ -4353,6 +5435,7 @@
         </w:rPr>
         <w:t>19.04.12</w:t>
       </w:r>
+      <w:bookmarkEnd w:id="5"/>
     </w:p>
     <w:p>
       <w:pPr>
@@ -4797,6 +5880,7 @@
       <w:pPr>
         <w:pStyle w:val="Title"/>
       </w:pPr>
+      <w:bookmarkStart w:id="6" w:name="_Toc325614553"/>
       <w:r>
         <w:lastRenderedPageBreak/>
         <w:t xml:space="preserve">Sitzungsprotokoll </w:t>
@@ -4807,6 +5891,7 @@
       <w:r>
         <w:t>03.05.12</w:t>
       </w:r>
+      <w:bookmarkEnd w:id="6"/>
     </w:p>
     <w:p>
       <w:pPr>
@@ -5410,6 +6495,7 @@
         <w:rPr>
           <w:rFonts w:ascii="Arial" w:hAnsi="Arial" w:cs="Arial"/>
         </w:rPr>
+        <w:lastRenderedPageBreak/>
         <w:t>3 Szenarien</w:t>
       </w:r>
     </w:p>
@@ -5428,7 +6514,6 @@
         <w:rPr>
           <w:rFonts w:ascii="Arial" w:hAnsi="Arial" w:cs="Arial"/>
         </w:rPr>
-        <w:lastRenderedPageBreak/>
         <w:t>1. Szenario: Nur Lesen</w:t>
       </w:r>
     </w:p>
@@ -5584,6 +6669,7 @@
       <w:pPr>
         <w:pStyle w:val="Title"/>
       </w:pPr>
+      <w:bookmarkStart w:id="7" w:name="_Toc325614554"/>
       <w:r>
         <w:lastRenderedPageBreak/>
         <w:t xml:space="preserve">Sitzungsprotokoll </w:t>
@@ -5591,11 +6677,10 @@
       <w:r>
         <w:t xml:space="preserve">vom </w:t>
       </w:r>
-      <w:bookmarkStart w:id="0" w:name="_GoBack"/>
-      <w:bookmarkEnd w:id="0"/>
       <w:r>
         <w:t>23.05.12</w:t>
       </w:r>
+      <w:bookmarkEnd w:id="7"/>
     </w:p>
     <w:p>
       <w:pPr>
@@ -6318,6 +7403,8 @@
       </w:pPr>
     </w:p>
     <w:sectPr>
+      <w:headerReference w:type="default" r:id="rId9"/>
+      <w:footerReference w:type="default" r:id="rId10"/>
       <w:pgSz w:w="11906" w:h="16838"/>
       <w:pgMar w:top="1417" w:right="1417" w:bottom="1134" w:left="1417" w:header="708" w:footer="708" w:gutter="0"/>
       <w:cols w:space="708"/>
@@ -6325,6 +7412,285 @@
     </w:sectPr>
   </w:body>
 </w:document>
+</file>
+
+<file path=word/endnotes.xml><?xml version="1.0" encoding="utf-8"?>
+<w:endnotes xmlns:wpc="http://schemas.microsoft.com/office/word/2010/wordprocessingCanvas" xmlns:mc="http://schemas.openxmlformats.org/markup-compatibility/2006" xmlns:o="urn:schemas-microsoft-com:office:office" xmlns:r="http://schemas.openxmlformats.org/officeDocument/2006/relationships" xmlns:m="http://schemas.openxmlformats.org/officeDocument/2006/math" xmlns:v="urn:schemas-microsoft-com:vml" xmlns:wp14="http://schemas.microsoft.com/office/word/2010/wordprocessingDrawing" xmlns:wp="http://schemas.openxmlformats.org/drawingml/2006/wordprocessingDrawing" xmlns:w10="urn:schemas-microsoft-com:office:word" xmlns:w="http://schemas.openxmlformats.org/wordprocessingml/2006/main" xmlns:w14="http://schemas.microsoft.com/office/word/2010/wordml" xmlns:wpg="http://schemas.microsoft.com/office/word/2010/wordprocessingGroup" xmlns:wpi="http://schemas.microsoft.com/office/word/2010/wordprocessingInk" xmlns:wne="http://schemas.microsoft.com/office/word/2006/wordml" xmlns:wps="http://schemas.microsoft.com/office/word/2010/wordprocessingShape" mc:Ignorable="w14 wp14">
+  <w:endnote w:type="separator" w:id="-1">
+    <w:p>
+      <w:pPr>
+        <w:spacing w:after="0" w:line="240" w:lineRule="auto"/>
+      </w:pPr>
+      <w:r>
+        <w:separator/>
+      </w:r>
+    </w:p>
+  </w:endnote>
+  <w:endnote w:type="continuationSeparator" w:id="0">
+    <w:p>
+      <w:pPr>
+        <w:spacing w:after="0" w:line="240" w:lineRule="auto"/>
+      </w:pPr>
+      <w:r>
+        <w:continuationSeparator/>
+      </w:r>
+    </w:p>
+  </w:endnote>
+</w:endnotes>
+</file>
+
+<file path=word/footer1.xml><?xml version="1.0" encoding="utf-8"?>
+<w:ftr xmlns:wpc="http://schemas.microsoft.com/office/word/2010/wordprocessingCanvas" xmlns:mc="http://schemas.openxmlformats.org/markup-compatibility/2006" xmlns:o="urn:schemas-microsoft-com:office:office" xmlns:r="http://schemas.openxmlformats.org/officeDocument/2006/relationships" xmlns:m="http://schemas.openxmlformats.org/officeDocument/2006/math" xmlns:v="urn:schemas-microsoft-com:vml" xmlns:wp14="http://schemas.microsoft.com/office/word/2010/wordprocessingDrawing" xmlns:wp="http://schemas.openxmlformats.org/drawingml/2006/wordprocessingDrawing" xmlns:w10="urn:schemas-microsoft-com:office:word" xmlns:w="http://schemas.openxmlformats.org/wordprocessingml/2006/main" xmlns:w14="http://schemas.microsoft.com/office/word/2010/wordml" xmlns:wpg="http://schemas.microsoft.com/office/word/2010/wordprocessingGroup" xmlns:wpi="http://schemas.microsoft.com/office/word/2010/wordprocessingInk" xmlns:wne="http://schemas.microsoft.com/office/word/2006/wordml" xmlns:wps="http://schemas.microsoft.com/office/word/2010/wordprocessingShape" mc:Ignorable="w14 wp14">
+  <w:p>
+    <w:pPr>
+      <w:pStyle w:val="Footer"/>
+    </w:pPr>
+    <w:sdt>
+      <w:sdtPr>
+        <w:id w:val="860082579"/>
+        <w:docPartObj>
+          <w:docPartGallery w:val="Page Numbers (Top of Page)"/>
+          <w:docPartUnique/>
+        </w:docPartObj>
+      </w:sdtPr>
+      <w:sdtContent>
+        <w:r>
+          <w:fldChar w:fldCharType="begin"/>
+        </w:r>
+        <w:r>
+          <w:instrText xml:space="preserve"> FILENAME   \* MERGEFORMAT </w:instrText>
+        </w:r>
+        <w:r>
+          <w:fldChar w:fldCharType="separate"/>
+        </w:r>
+        <w:r>
+          <w:rPr>
+            <w:noProof/>
+          </w:rPr>
+          <w:fldChar w:fldCharType="begin"/>
+        </w:r>
+        <w:r>
+          <w:rPr>
+            <w:noProof/>
+          </w:rPr>
+          <w:instrText xml:space="preserve"> FILENAME   \* MERGEFORMAT </w:instrText>
+        </w:r>
+        <w:r>
+          <w:rPr>
+            <w:noProof/>
+          </w:rPr>
+          <w:fldChar w:fldCharType="separate"/>
+        </w:r>
+        <w:r>
+          <w:rPr>
+            <w:noProof/>
+          </w:rPr>
+          <w:t>Sitzungsprotokolle.docx</w:t>
+        </w:r>
+        <w:r>
+          <w:rPr>
+            <w:noProof/>
+          </w:rPr>
+          <w:fldChar w:fldCharType="end"/>
+        </w:r>
+        <w:r>
+          <w:fldChar w:fldCharType="end"/>
+        </w:r>
+        <w:r>
+          <w:tab/>
+        </w:r>
+        <w:r>
+          <w:tab/>
+          <w:t xml:space="preserve">Seite </w:t>
+        </w:r>
+        <w:r>
+          <w:rPr>
+            <w:b/>
+            <w:bCs/>
+            <w:sz w:val="24"/>
+            <w:szCs w:val="24"/>
+          </w:rPr>
+          <w:fldChar w:fldCharType="begin"/>
+        </w:r>
+        <w:r>
+          <w:rPr>
+            <w:b/>
+            <w:bCs/>
+          </w:rPr>
+          <w:instrText xml:space="preserve"> PAGE </w:instrText>
+        </w:r>
+        <w:r>
+          <w:rPr>
+            <w:b/>
+            <w:bCs/>
+            <w:sz w:val="24"/>
+            <w:szCs w:val="24"/>
+          </w:rPr>
+          <w:fldChar w:fldCharType="separate"/>
+        </w:r>
+        <w:r>
+          <w:rPr>
+            <w:b/>
+            <w:bCs/>
+            <w:noProof/>
+          </w:rPr>
+          <w:t>2</w:t>
+        </w:r>
+        <w:r>
+          <w:rPr>
+            <w:b/>
+            <w:bCs/>
+            <w:sz w:val="24"/>
+            <w:szCs w:val="24"/>
+          </w:rPr>
+          <w:fldChar w:fldCharType="end"/>
+        </w:r>
+        <w:r>
+          <w:t xml:space="preserve"> von </w:t>
+        </w:r>
+        <w:r>
+          <w:rPr>
+            <w:b/>
+            <w:bCs/>
+            <w:sz w:val="24"/>
+            <w:szCs w:val="24"/>
+          </w:rPr>
+          <w:fldChar w:fldCharType="begin"/>
+        </w:r>
+        <w:r>
+          <w:rPr>
+            <w:b/>
+            <w:bCs/>
+          </w:rPr>
+          <w:instrText xml:space="preserve"> NUMPAGES  </w:instrText>
+        </w:r>
+        <w:r>
+          <w:rPr>
+            <w:b/>
+            <w:bCs/>
+            <w:sz w:val="24"/>
+            <w:szCs w:val="24"/>
+          </w:rPr>
+          <w:fldChar w:fldCharType="separate"/>
+        </w:r>
+        <w:r>
+          <w:rPr>
+            <w:b/>
+            <w:bCs/>
+            <w:noProof/>
+          </w:rPr>
+          <w:t>16</w:t>
+        </w:r>
+        <w:r>
+          <w:rPr>
+            <w:b/>
+            <w:bCs/>
+            <w:sz w:val="24"/>
+            <w:szCs w:val="24"/>
+          </w:rPr>
+          <w:fldChar w:fldCharType="end"/>
+        </w:r>
+      </w:sdtContent>
+    </w:sdt>
+  </w:p>
+  <w:p>
+    <w:pPr>
+      <w:pStyle w:val="Footer"/>
+      <w:rPr>
+        <w:lang w:val="en-US"/>
+      </w:rPr>
+    </w:pPr>
+  </w:p>
+</w:ftr>
+</file>
+
+<file path=word/footnotes.xml><?xml version="1.0" encoding="utf-8"?>
+<w:footnotes xmlns:wpc="http://schemas.microsoft.com/office/word/2010/wordprocessingCanvas" xmlns:mc="http://schemas.openxmlformats.org/markup-compatibility/2006" xmlns:o="urn:schemas-microsoft-com:office:office" xmlns:r="http://schemas.openxmlformats.org/officeDocument/2006/relationships" xmlns:m="http://schemas.openxmlformats.org/officeDocument/2006/math" xmlns:v="urn:schemas-microsoft-com:vml" xmlns:wp14="http://schemas.microsoft.com/office/word/2010/wordprocessingDrawing" xmlns:wp="http://schemas.openxmlformats.org/drawingml/2006/wordprocessingDrawing" xmlns:w10="urn:schemas-microsoft-com:office:word" xmlns:w="http://schemas.openxmlformats.org/wordprocessingml/2006/main" xmlns:w14="http://schemas.microsoft.com/office/word/2010/wordml" xmlns:wpg="http://schemas.microsoft.com/office/word/2010/wordprocessingGroup" xmlns:wpi="http://schemas.microsoft.com/office/word/2010/wordprocessingInk" xmlns:wne="http://schemas.microsoft.com/office/word/2006/wordml" xmlns:wps="http://schemas.microsoft.com/office/word/2010/wordprocessingShape" mc:Ignorable="w14 wp14">
+  <w:footnote w:type="separator" w:id="-1">
+    <w:p>
+      <w:pPr>
+        <w:spacing w:after="0" w:line="240" w:lineRule="auto"/>
+      </w:pPr>
+      <w:r>
+        <w:separator/>
+      </w:r>
+    </w:p>
+  </w:footnote>
+  <w:footnote w:type="continuationSeparator" w:id="0">
+    <w:p>
+      <w:pPr>
+        <w:spacing w:after="0" w:line="240" w:lineRule="auto"/>
+      </w:pPr>
+      <w:r>
+        <w:continuationSeparator/>
+      </w:r>
+    </w:p>
+  </w:footnote>
+</w:footnotes>
+</file>
+
+<file path=word/header1.xml><?xml version="1.0" encoding="utf-8"?>
+<w:hdr xmlns:wpc="http://schemas.microsoft.com/office/word/2010/wordprocessingCanvas" xmlns:mc="http://schemas.openxmlformats.org/markup-compatibility/2006" xmlns:o="urn:schemas-microsoft-com:office:office" xmlns:r="http://schemas.openxmlformats.org/officeDocument/2006/relationships" xmlns:m="http://schemas.openxmlformats.org/officeDocument/2006/math" xmlns:v="urn:schemas-microsoft-com:vml" xmlns:wp14="http://schemas.microsoft.com/office/word/2010/wordprocessingDrawing" xmlns:wp="http://schemas.openxmlformats.org/drawingml/2006/wordprocessingDrawing" xmlns:w10="urn:schemas-microsoft-com:office:word" xmlns:w="http://schemas.openxmlformats.org/wordprocessingml/2006/main" xmlns:w14="http://schemas.microsoft.com/office/word/2010/wordml" xmlns:wpg="http://schemas.microsoft.com/office/word/2010/wordprocessingGroup" xmlns:wpi="http://schemas.microsoft.com/office/word/2010/wordprocessingInk" xmlns:wne="http://schemas.microsoft.com/office/word/2006/wordml" xmlns:wps="http://schemas.microsoft.com/office/word/2010/wordprocessingShape" mc:Ignorable="w14 wp14">
+  <w:p>
+    <w:pPr>
+      <w:pStyle w:val="Header"/>
+    </w:pPr>
+    <w:r>
+      <w:rPr>
+        <w:noProof/>
+        <w:lang w:eastAsia="de-CH"/>
+      </w:rPr>
+      <w:drawing>
+        <wp:inline distT="0" distB="0" distL="0" distR="0" wp14:anchorId="7E7DD179" wp14:editId="3BDA1228">
+          <wp:extent cx="1511408" cy="590550"/>
+          <wp:effectExtent l="0" t="0" r="0" b="0"/>
+          <wp:docPr id="2" name="Picture 2" descr="C:\Users\tbruellm\Downloads\HSR_Logo_CMYK.jpg"/>
+          <wp:cNvGraphicFramePr>
+            <a:graphicFrameLocks xmlns:a="http://schemas.openxmlformats.org/drawingml/2006/main" noChangeAspect="1"/>
+          </wp:cNvGraphicFramePr>
+          <a:graphic xmlns:a="http://schemas.openxmlformats.org/drawingml/2006/main">
+            <a:graphicData uri="http://schemas.openxmlformats.org/drawingml/2006/picture">
+              <pic:pic xmlns:pic="http://schemas.openxmlformats.org/drawingml/2006/picture">
+                <pic:nvPicPr>
+                  <pic:cNvPr id="0" name="Picture 2" descr="C:\Users\tbruellm\Downloads\HSR_Logo_CMYK.jpg"/>
+                  <pic:cNvPicPr>
+                    <a:picLocks noChangeAspect="1" noChangeArrowheads="1"/>
+                  </pic:cNvPicPr>
+                </pic:nvPicPr>
+                <pic:blipFill>
+                  <a:blip r:embed="rId1">
+                    <a:extLst>
+                      <a:ext uri="{28A0092B-C50C-407E-A947-70E740481C1C}">
+                        <a14:useLocalDpi xmlns:a14="http://schemas.microsoft.com/office/drawing/2010/main" val="0"/>
+                      </a:ext>
+                    </a:extLst>
+                  </a:blip>
+                  <a:srcRect/>
+                  <a:stretch>
+                    <a:fillRect/>
+                  </a:stretch>
+                </pic:blipFill>
+                <pic:spPr bwMode="auto">
+                  <a:xfrm>
+                    <a:off x="0" y="0"/>
+                    <a:ext cx="1511408" cy="590550"/>
+                  </a:xfrm>
+                  <a:prstGeom prst="rect">
+                    <a:avLst/>
+                  </a:prstGeom>
+                  <a:noFill/>
+                  <a:ln>
+                    <a:noFill/>
+                  </a:ln>
+                </pic:spPr>
+              </pic:pic>
+            </a:graphicData>
+          </a:graphic>
+        </wp:inline>
+      </w:drawing>
+    </w:r>
+  </w:p>
+</w:hdr>
 </file>
 
 <file path=word/numbering.xml><?xml version="1.0" encoding="utf-8"?>
@@ -8163,6 +9529,29 @@
       <w:szCs w:val="26"/>
     </w:rPr>
   </w:style>
+  <w:style w:type="paragraph" w:styleId="Heading3">
+    <w:name w:val="heading 3"/>
+    <w:basedOn w:val="Normal"/>
+    <w:next w:val="Normal"/>
+    <w:link w:val="Heading3Char"/>
+    <w:uiPriority w:val="9"/>
+    <w:semiHidden/>
+    <w:unhideWhenUsed/>
+    <w:qFormat/>
+    <w:rsid w:val="009B6A91"/>
+    <w:pPr>
+      <w:keepNext/>
+      <w:keepLines/>
+      <w:spacing w:before="200" w:after="0"/>
+      <w:outlineLvl w:val="2"/>
+    </w:pPr>
+    <w:rPr>
+      <w:rFonts w:asciiTheme="majorHAnsi" w:eastAsiaTheme="majorEastAsia" w:hAnsiTheme="majorHAnsi" w:cstheme="majorBidi"/>
+      <w:b/>
+      <w:bCs/>
+      <w:color w:val="3F6DA6" w:themeColor="accent1"/>
+    </w:rPr>
+  </w:style>
   <w:style w:type="character" w:default="1" w:styleId="DefaultParagraphFont">
     <w:name w:val="Default Paragraph Font"/>
     <w:uiPriority w:val="1"/>
@@ -8268,6 +9657,146 @@
       <w:kern w:val="28"/>
       <w:sz w:val="52"/>
       <w:szCs w:val="52"/>
+    </w:rPr>
+  </w:style>
+  <w:style w:type="paragraph" w:styleId="TOCHeading">
+    <w:name w:val="TOC Heading"/>
+    <w:basedOn w:val="Heading1"/>
+    <w:next w:val="Normal"/>
+    <w:uiPriority w:val="39"/>
+    <w:semiHidden/>
+    <w:unhideWhenUsed/>
+    <w:qFormat/>
+    <w:rsid w:val="008026A3"/>
+    <w:pPr>
+      <w:outlineLvl w:val="9"/>
+    </w:pPr>
+    <w:rPr>
+      <w:lang w:val="en-US" w:eastAsia="ja-JP"/>
+    </w:rPr>
+  </w:style>
+  <w:style w:type="paragraph" w:styleId="TOC1">
+    <w:name w:val="toc 1"/>
+    <w:basedOn w:val="Normal"/>
+    <w:next w:val="Normal"/>
+    <w:autoRedefine/>
+    <w:uiPriority w:val="39"/>
+    <w:unhideWhenUsed/>
+    <w:rsid w:val="008026A3"/>
+    <w:pPr>
+      <w:spacing w:after="100"/>
+    </w:pPr>
+  </w:style>
+  <w:style w:type="paragraph" w:styleId="TOC2">
+    <w:name w:val="toc 2"/>
+    <w:basedOn w:val="Normal"/>
+    <w:next w:val="Normal"/>
+    <w:autoRedefine/>
+    <w:uiPriority w:val="39"/>
+    <w:unhideWhenUsed/>
+    <w:rsid w:val="008026A3"/>
+    <w:pPr>
+      <w:spacing w:after="100"/>
+      <w:ind w:left="220"/>
+    </w:pPr>
+  </w:style>
+  <w:style w:type="character" w:styleId="Hyperlink">
+    <w:name w:val="Hyperlink"/>
+    <w:basedOn w:val="DefaultParagraphFont"/>
+    <w:uiPriority w:val="99"/>
+    <w:unhideWhenUsed/>
+    <w:rsid w:val="008026A3"/>
+    <w:rPr>
+      <w:color w:val="3F6DA6" w:themeColor="hyperlink"/>
+      <w:u w:val="single"/>
+    </w:rPr>
+  </w:style>
+  <w:style w:type="paragraph" w:styleId="BalloonText">
+    <w:name w:val="Balloon Text"/>
+    <w:basedOn w:val="Normal"/>
+    <w:link w:val="BalloonTextChar"/>
+    <w:uiPriority w:val="99"/>
+    <w:semiHidden/>
+    <w:unhideWhenUsed/>
+    <w:rsid w:val="008026A3"/>
+    <w:pPr>
+      <w:spacing w:after="0" w:line="240" w:lineRule="auto"/>
+    </w:pPr>
+    <w:rPr>
+      <w:rFonts w:ascii="Tahoma" w:hAnsi="Tahoma" w:cs="Tahoma"/>
+      <w:sz w:val="16"/>
+      <w:szCs w:val="16"/>
+    </w:rPr>
+  </w:style>
+  <w:style w:type="character" w:customStyle="1" w:styleId="BalloonTextChar">
+    <w:name w:val="Balloon Text Char"/>
+    <w:basedOn w:val="DefaultParagraphFont"/>
+    <w:link w:val="BalloonText"/>
+    <w:uiPriority w:val="99"/>
+    <w:semiHidden/>
+    <w:rsid w:val="008026A3"/>
+    <w:rPr>
+      <w:rFonts w:ascii="Tahoma" w:hAnsi="Tahoma" w:cs="Tahoma"/>
+      <w:sz w:val="16"/>
+      <w:szCs w:val="16"/>
+    </w:rPr>
+  </w:style>
+  <w:style w:type="paragraph" w:styleId="Header">
+    <w:name w:val="header"/>
+    <w:basedOn w:val="Normal"/>
+    <w:link w:val="HeaderChar"/>
+    <w:uiPriority w:val="99"/>
+    <w:unhideWhenUsed/>
+    <w:rsid w:val="008026A3"/>
+    <w:pPr>
+      <w:tabs>
+        <w:tab w:val="center" w:pos="4536"/>
+        <w:tab w:val="right" w:pos="9072"/>
+      </w:tabs>
+      <w:spacing w:after="0" w:line="240" w:lineRule="auto"/>
+    </w:pPr>
+  </w:style>
+  <w:style w:type="character" w:customStyle="1" w:styleId="HeaderChar">
+    <w:name w:val="Header Char"/>
+    <w:basedOn w:val="DefaultParagraphFont"/>
+    <w:link w:val="Header"/>
+    <w:uiPriority w:val="99"/>
+    <w:rsid w:val="008026A3"/>
+  </w:style>
+  <w:style w:type="paragraph" w:styleId="Footer">
+    <w:name w:val="footer"/>
+    <w:basedOn w:val="Normal"/>
+    <w:link w:val="FooterChar"/>
+    <w:uiPriority w:val="99"/>
+    <w:unhideWhenUsed/>
+    <w:rsid w:val="008026A3"/>
+    <w:pPr>
+      <w:tabs>
+        <w:tab w:val="center" w:pos="4536"/>
+        <w:tab w:val="right" w:pos="9072"/>
+      </w:tabs>
+      <w:spacing w:after="0" w:line="240" w:lineRule="auto"/>
+    </w:pPr>
+  </w:style>
+  <w:style w:type="character" w:customStyle="1" w:styleId="FooterChar">
+    <w:name w:val="Footer Char"/>
+    <w:basedOn w:val="DefaultParagraphFont"/>
+    <w:link w:val="Footer"/>
+    <w:uiPriority w:val="99"/>
+    <w:rsid w:val="008026A3"/>
+  </w:style>
+  <w:style w:type="character" w:customStyle="1" w:styleId="Heading3Char">
+    <w:name w:val="Heading 3 Char"/>
+    <w:basedOn w:val="DefaultParagraphFont"/>
+    <w:link w:val="Heading3"/>
+    <w:uiPriority w:val="9"/>
+    <w:semiHidden/>
+    <w:rsid w:val="009B6A91"/>
+    <w:rPr>
+      <w:rFonts w:asciiTheme="majorHAnsi" w:eastAsiaTheme="majorEastAsia" w:hAnsiTheme="majorHAnsi" w:cstheme="majorBidi"/>
+      <w:b/>
+      <w:bCs/>
+      <w:color w:val="3F6DA6" w:themeColor="accent1"/>
     </w:rPr>
   </w:style>
 </w:styles>
@@ -8480,6 +10009,29 @@
       <w:szCs w:val="26"/>
     </w:rPr>
   </w:style>
+  <w:style w:type="paragraph" w:styleId="Heading3">
+    <w:name w:val="heading 3"/>
+    <w:basedOn w:val="Normal"/>
+    <w:next w:val="Normal"/>
+    <w:link w:val="Heading3Char"/>
+    <w:uiPriority w:val="9"/>
+    <w:semiHidden/>
+    <w:unhideWhenUsed/>
+    <w:qFormat/>
+    <w:rsid w:val="009B6A91"/>
+    <w:pPr>
+      <w:keepNext/>
+      <w:keepLines/>
+      <w:spacing w:before="200" w:after="0"/>
+      <w:outlineLvl w:val="2"/>
+    </w:pPr>
+    <w:rPr>
+      <w:rFonts w:asciiTheme="majorHAnsi" w:eastAsiaTheme="majorEastAsia" w:hAnsiTheme="majorHAnsi" w:cstheme="majorBidi"/>
+      <w:b/>
+      <w:bCs/>
+      <w:color w:val="3F6DA6" w:themeColor="accent1"/>
+    </w:rPr>
+  </w:style>
   <w:style w:type="character" w:default="1" w:styleId="DefaultParagraphFont">
     <w:name w:val="Default Paragraph Font"/>
     <w:uiPriority w:val="1"/>
@@ -8587,7 +10139,653 @@
       <w:szCs w:val="52"/>
     </w:rPr>
   </w:style>
+  <w:style w:type="paragraph" w:styleId="TOCHeading">
+    <w:name w:val="TOC Heading"/>
+    <w:basedOn w:val="Heading1"/>
+    <w:next w:val="Normal"/>
+    <w:uiPriority w:val="39"/>
+    <w:semiHidden/>
+    <w:unhideWhenUsed/>
+    <w:qFormat/>
+    <w:rsid w:val="008026A3"/>
+    <w:pPr>
+      <w:outlineLvl w:val="9"/>
+    </w:pPr>
+    <w:rPr>
+      <w:lang w:val="en-US" w:eastAsia="ja-JP"/>
+    </w:rPr>
+  </w:style>
+  <w:style w:type="paragraph" w:styleId="TOC1">
+    <w:name w:val="toc 1"/>
+    <w:basedOn w:val="Normal"/>
+    <w:next w:val="Normal"/>
+    <w:autoRedefine/>
+    <w:uiPriority w:val="39"/>
+    <w:unhideWhenUsed/>
+    <w:rsid w:val="008026A3"/>
+    <w:pPr>
+      <w:spacing w:after="100"/>
+    </w:pPr>
+  </w:style>
+  <w:style w:type="paragraph" w:styleId="TOC2">
+    <w:name w:val="toc 2"/>
+    <w:basedOn w:val="Normal"/>
+    <w:next w:val="Normal"/>
+    <w:autoRedefine/>
+    <w:uiPriority w:val="39"/>
+    <w:unhideWhenUsed/>
+    <w:rsid w:val="008026A3"/>
+    <w:pPr>
+      <w:spacing w:after="100"/>
+      <w:ind w:left="220"/>
+    </w:pPr>
+  </w:style>
+  <w:style w:type="character" w:styleId="Hyperlink">
+    <w:name w:val="Hyperlink"/>
+    <w:basedOn w:val="DefaultParagraphFont"/>
+    <w:uiPriority w:val="99"/>
+    <w:unhideWhenUsed/>
+    <w:rsid w:val="008026A3"/>
+    <w:rPr>
+      <w:color w:val="3F6DA6" w:themeColor="hyperlink"/>
+      <w:u w:val="single"/>
+    </w:rPr>
+  </w:style>
+  <w:style w:type="paragraph" w:styleId="BalloonText">
+    <w:name w:val="Balloon Text"/>
+    <w:basedOn w:val="Normal"/>
+    <w:link w:val="BalloonTextChar"/>
+    <w:uiPriority w:val="99"/>
+    <w:semiHidden/>
+    <w:unhideWhenUsed/>
+    <w:rsid w:val="008026A3"/>
+    <w:pPr>
+      <w:spacing w:after="0" w:line="240" w:lineRule="auto"/>
+    </w:pPr>
+    <w:rPr>
+      <w:rFonts w:ascii="Tahoma" w:hAnsi="Tahoma" w:cs="Tahoma"/>
+      <w:sz w:val="16"/>
+      <w:szCs w:val="16"/>
+    </w:rPr>
+  </w:style>
+  <w:style w:type="character" w:customStyle="1" w:styleId="BalloonTextChar">
+    <w:name w:val="Balloon Text Char"/>
+    <w:basedOn w:val="DefaultParagraphFont"/>
+    <w:link w:val="BalloonText"/>
+    <w:uiPriority w:val="99"/>
+    <w:semiHidden/>
+    <w:rsid w:val="008026A3"/>
+    <w:rPr>
+      <w:rFonts w:ascii="Tahoma" w:hAnsi="Tahoma" w:cs="Tahoma"/>
+      <w:sz w:val="16"/>
+      <w:szCs w:val="16"/>
+    </w:rPr>
+  </w:style>
+  <w:style w:type="paragraph" w:styleId="Header">
+    <w:name w:val="header"/>
+    <w:basedOn w:val="Normal"/>
+    <w:link w:val="HeaderChar"/>
+    <w:uiPriority w:val="99"/>
+    <w:unhideWhenUsed/>
+    <w:rsid w:val="008026A3"/>
+    <w:pPr>
+      <w:tabs>
+        <w:tab w:val="center" w:pos="4536"/>
+        <w:tab w:val="right" w:pos="9072"/>
+      </w:tabs>
+      <w:spacing w:after="0" w:line="240" w:lineRule="auto"/>
+    </w:pPr>
+  </w:style>
+  <w:style w:type="character" w:customStyle="1" w:styleId="HeaderChar">
+    <w:name w:val="Header Char"/>
+    <w:basedOn w:val="DefaultParagraphFont"/>
+    <w:link w:val="Header"/>
+    <w:uiPriority w:val="99"/>
+    <w:rsid w:val="008026A3"/>
+  </w:style>
+  <w:style w:type="paragraph" w:styleId="Footer">
+    <w:name w:val="footer"/>
+    <w:basedOn w:val="Normal"/>
+    <w:link w:val="FooterChar"/>
+    <w:uiPriority w:val="99"/>
+    <w:unhideWhenUsed/>
+    <w:rsid w:val="008026A3"/>
+    <w:pPr>
+      <w:tabs>
+        <w:tab w:val="center" w:pos="4536"/>
+        <w:tab w:val="right" w:pos="9072"/>
+      </w:tabs>
+      <w:spacing w:after="0" w:line="240" w:lineRule="auto"/>
+    </w:pPr>
+  </w:style>
+  <w:style w:type="character" w:customStyle="1" w:styleId="FooterChar">
+    <w:name w:val="Footer Char"/>
+    <w:basedOn w:val="DefaultParagraphFont"/>
+    <w:link w:val="Footer"/>
+    <w:uiPriority w:val="99"/>
+    <w:rsid w:val="008026A3"/>
+  </w:style>
+  <w:style w:type="character" w:customStyle="1" w:styleId="Heading3Char">
+    <w:name w:val="Heading 3 Char"/>
+    <w:basedOn w:val="DefaultParagraphFont"/>
+    <w:link w:val="Heading3"/>
+    <w:uiPriority w:val="9"/>
+    <w:semiHidden/>
+    <w:rsid w:val="009B6A91"/>
+    <w:rPr>
+      <w:rFonts w:asciiTheme="majorHAnsi" w:eastAsiaTheme="majorEastAsia" w:hAnsiTheme="majorHAnsi" w:cstheme="majorBidi"/>
+      <w:b/>
+      <w:bCs/>
+      <w:color w:val="3F6DA6" w:themeColor="accent1"/>
+    </w:rPr>
+  </w:style>
 </w:styles>
+</file>
+
+<file path=word/glossary/document.xml><?xml version="1.0" encoding="utf-8"?>
+<w:glossaryDocument xmlns:wpc="http://schemas.microsoft.com/office/word/2010/wordprocessingCanvas" xmlns:mc="http://schemas.openxmlformats.org/markup-compatibility/2006" xmlns:o="urn:schemas-microsoft-com:office:office" xmlns:r="http://schemas.openxmlformats.org/officeDocument/2006/relationships" xmlns:m="http://schemas.openxmlformats.org/officeDocument/2006/math" xmlns:v="urn:schemas-microsoft-com:vml" xmlns:wp14="http://schemas.microsoft.com/office/word/2010/wordprocessingDrawing" xmlns:wp="http://schemas.openxmlformats.org/drawingml/2006/wordprocessingDrawing" xmlns:w10="urn:schemas-microsoft-com:office:word" xmlns:w="http://schemas.openxmlformats.org/wordprocessingml/2006/main" xmlns:w14="http://schemas.microsoft.com/office/word/2010/wordml" xmlns:wpg="http://schemas.microsoft.com/office/word/2010/wordprocessingGroup" xmlns:wpi="http://schemas.microsoft.com/office/word/2010/wordprocessingInk" xmlns:wne="http://schemas.microsoft.com/office/word/2006/wordml" xmlns:wps="http://schemas.microsoft.com/office/word/2010/wordprocessingShape" mc:Ignorable="w14 wp14"/>
+</file>
+
+<file path=word/glossary/fontTable.xml><?xml version="1.0" encoding="utf-8"?>
+<w:fonts xmlns:mc="http://schemas.openxmlformats.org/markup-compatibility/2006" xmlns:r="http://schemas.openxmlformats.org/officeDocument/2006/relationships" xmlns:w="http://schemas.openxmlformats.org/wordprocessingml/2006/main" xmlns:w14="http://schemas.microsoft.com/office/word/2010/wordml" mc:Ignorable="w14">
+  <w:font w:name="Symbol">
+    <w:panose1 w:val="05050102010706020507"/>
+    <w:charset w:val="02"/>
+    <w:family w:val="roman"/>
+    <w:pitch w:val="variable"/>
+    <w:sig w:usb0="00000000" w:usb1="10000000" w:usb2="00000000" w:usb3="00000000" w:csb0="80000000" w:csb1="00000000"/>
+  </w:font>
+  <w:font w:name="Times New Roman">
+    <w:panose1 w:val="02020603050405020304"/>
+    <w:charset w:val="00"/>
+    <w:family w:val="roman"/>
+    <w:pitch w:val="variable"/>
+    <w:sig w:usb0="E0002AFF" w:usb1="C0007841" w:usb2="00000009" w:usb3="00000000" w:csb0="000001FF" w:csb1="00000000"/>
+  </w:font>
+  <w:font w:name="Courier New">
+    <w:panose1 w:val="02070309020205020404"/>
+    <w:charset w:val="00"/>
+    <w:family w:val="modern"/>
+    <w:pitch w:val="fixed"/>
+    <w:sig w:usb0="E0002AFF" w:usb1="C0007843" w:usb2="00000009" w:usb3="00000000" w:csb0="000001FF" w:csb1="00000000"/>
+  </w:font>
+  <w:font w:name="Wingdings">
+    <w:panose1 w:val="05000000000000000000"/>
+    <w:charset w:val="02"/>
+    <w:family w:val="auto"/>
+    <w:pitch w:val="variable"/>
+    <w:sig w:usb0="00000000" w:usb1="10000000" w:usb2="00000000" w:usb3="00000000" w:csb0="80000000" w:csb1="00000000"/>
+  </w:font>
+  <w:font w:name="Arial">
+    <w:panose1 w:val="020B0604020202020204"/>
+    <w:charset w:val="00"/>
+    <w:family w:val="swiss"/>
+    <w:pitch w:val="variable"/>
+    <w:sig w:usb0="E0002AFF" w:usb1="C0007843" w:usb2="00000009" w:usb3="00000000" w:csb0="000001FF" w:csb1="00000000"/>
+  </w:font>
+  <w:font w:name="Tahoma">
+    <w:panose1 w:val="020B0604030504040204"/>
+    <w:charset w:val="00"/>
+    <w:family w:val="swiss"/>
+    <w:pitch w:val="variable"/>
+    <w:sig w:usb0="E1002EFF" w:usb1="C000605B" w:usb2="00000029" w:usb3="00000000" w:csb0="000101FF" w:csb1="00000000"/>
+  </w:font>
+  <w:font w:name="Calibri">
+    <w:panose1 w:val="020F0502020204030204"/>
+    <w:charset w:val="00"/>
+    <w:family w:val="swiss"/>
+    <w:pitch w:val="variable"/>
+    <w:sig w:usb0="E10002FF" w:usb1="4000ACFF" w:usb2="00000009" w:usb3="00000000" w:csb0="0000019F" w:csb1="00000000"/>
+  </w:font>
+  <w:font w:name="Cambria">
+    <w:panose1 w:val="02040503050406030204"/>
+    <w:charset w:val="00"/>
+    <w:family w:val="roman"/>
+    <w:pitch w:val="variable"/>
+    <w:sig w:usb0="E00002FF" w:usb1="400004FF" w:usb2="00000000" w:usb3="00000000" w:csb0="0000019F" w:csb1="00000000"/>
+  </w:font>
+</w:fonts>
+</file>
+
+<file path=word/glossary/settings.xml><?xml version="1.0" encoding="utf-8"?>
+<w:settings xmlns:mc="http://schemas.openxmlformats.org/markup-compatibility/2006" xmlns:o="urn:schemas-microsoft-com:office:office" xmlns:r="http://schemas.openxmlformats.org/officeDocument/2006/relationships" xmlns:m="http://schemas.openxmlformats.org/officeDocument/2006/math" xmlns:v="urn:schemas-microsoft-com:vml" xmlns:w10="urn:schemas-microsoft-com:office:word" xmlns:w="http://schemas.openxmlformats.org/wordprocessingml/2006/main" xmlns:w14="http://schemas.microsoft.com/office/word/2010/wordml" xmlns:sl="http://schemas.openxmlformats.org/schemaLibrary/2006/main" mc:Ignorable="w14">
+  <w:view w:val="normal"/>
+  <w:defaultTabStop w:val="708"/>
+  <w:hyphenationZone w:val="425"/>
+  <w:characterSpacingControl w:val="doNotCompress"/>
+  <w:compat>
+    <w:useFELayout/>
+    <w:compatSetting w:name="compatibilityMode" w:uri="http://schemas.microsoft.com/office/word" w:val="14"/>
+    <w:compatSetting w:name="overrideTableStyleFontSizeAndJustification" w:uri="http://schemas.microsoft.com/office/word" w:val="1"/>
+    <w:compatSetting w:name="enableOpenTypeFeatures" w:uri="http://schemas.microsoft.com/office/word" w:val="1"/>
+    <w:compatSetting w:name="doNotFlipMirrorIndents" w:uri="http://schemas.microsoft.com/office/word" w:val="1"/>
+  </w:compat>
+  <w:rsids>
+    <w:rsidRoot w:val="00415335"/>
+    <w:rsid w:val="00415335"/>
+    <w:rsid w:val="00F96468"/>
+  </w:rsids>
+  <m:mathPr>
+    <m:mathFont m:val="Cambria Math"/>
+    <m:brkBin m:val="before"/>
+    <m:brkBinSub m:val="--"/>
+    <m:smallFrac m:val="0"/>
+    <m:dispDef/>
+    <m:lMargin m:val="0"/>
+    <m:rMargin m:val="0"/>
+    <m:defJc m:val="centerGroup"/>
+    <m:wrapIndent m:val="1440"/>
+    <m:intLim m:val="subSup"/>
+    <m:naryLim m:val="undOvr"/>
+  </m:mathPr>
+  <w:themeFontLang w:val="de-CH"/>
+  <w:clrSchemeMapping w:bg1="light1" w:t1="dark1" w:bg2="light2" w:t2="dark2" w:accent1="accent1" w:accent2="accent2" w:accent3="accent3" w:accent4="accent4" w:accent5="accent5" w:accent6="accent6" w:hyperlink="hyperlink" w:followedHyperlink="followedHyperlink"/>
+  <w:decimalSymbol w:val="."/>
+  <w:listSeparator w:val=";"/>
+</w:settings>
+</file>
+
+<file path=word/glossary/styles.xml><?xml version="1.0" encoding="utf-8"?>
+<w:styles xmlns:mc="http://schemas.openxmlformats.org/markup-compatibility/2006" xmlns:r="http://schemas.openxmlformats.org/officeDocument/2006/relationships" xmlns:w="http://schemas.openxmlformats.org/wordprocessingml/2006/main" xmlns:w14="http://schemas.microsoft.com/office/word/2010/wordml" mc:Ignorable="w14">
+  <w:docDefaults>
+    <w:rPrDefault>
+      <w:rPr>
+        <w:rFonts w:asciiTheme="minorHAnsi" w:eastAsiaTheme="minorEastAsia" w:hAnsiTheme="minorHAnsi" w:cstheme="minorBidi"/>
+        <w:sz w:val="22"/>
+        <w:szCs w:val="22"/>
+        <w:lang w:val="de-CH" w:eastAsia="de-CH" w:bidi="ar-SA"/>
+      </w:rPr>
+    </w:rPrDefault>
+    <w:pPrDefault>
+      <w:pPr>
+        <w:spacing w:after="200" w:line="276" w:lineRule="auto"/>
+      </w:pPr>
+    </w:pPrDefault>
+  </w:docDefaults>
+  <w:latentStyles w:defLockedState="0" w:defUIPriority="99" w:defSemiHidden="1" w:defUnhideWhenUsed="1" w:defQFormat="0" w:count="267">
+    <w:lsdException w:name="Normal" w:semiHidden="0" w:uiPriority="0" w:unhideWhenUsed="0" w:qFormat="1"/>
+    <w:lsdException w:name="heading 1" w:semiHidden="0" w:uiPriority="9" w:unhideWhenUsed="0" w:qFormat="1"/>
+    <w:lsdException w:name="heading 2" w:uiPriority="9" w:qFormat="1"/>
+    <w:lsdException w:name="heading 3" w:uiPriority="9" w:qFormat="1"/>
+    <w:lsdException w:name="heading 4" w:uiPriority="9" w:qFormat="1"/>
+    <w:lsdException w:name="heading 5" w:uiPriority="9" w:qFormat="1"/>
+    <w:lsdException w:name="heading 6" w:uiPriority="9" w:qFormat="1"/>
+    <w:lsdException w:name="heading 7" w:uiPriority="9" w:qFormat="1"/>
+    <w:lsdException w:name="heading 8" w:uiPriority="9" w:qFormat="1"/>
+    <w:lsdException w:name="heading 9" w:uiPriority="9" w:qFormat="1"/>
+    <w:lsdException w:name="toc 1" w:uiPriority="39"/>
+    <w:lsdException w:name="toc 2" w:uiPriority="39"/>
+    <w:lsdException w:name="toc 3" w:uiPriority="39"/>
+    <w:lsdException w:name="toc 4" w:uiPriority="39"/>
+    <w:lsdException w:name="toc 5" w:uiPriority="39"/>
+    <w:lsdException w:name="toc 6" w:uiPriority="39"/>
+    <w:lsdException w:name="toc 7" w:uiPriority="39"/>
+    <w:lsdException w:name="toc 8" w:uiPriority="39"/>
+    <w:lsdException w:name="toc 9" w:uiPriority="39"/>
+    <w:lsdException w:name="caption" w:uiPriority="35" w:qFormat="1"/>
+    <w:lsdException w:name="Title" w:semiHidden="0" w:uiPriority="10" w:unhideWhenUsed="0" w:qFormat="1"/>
+    <w:lsdException w:name="Default Paragraph Font" w:uiPriority="1"/>
+    <w:lsdException w:name="Subtitle" w:semiHidden="0" w:uiPriority="11" w:unhideWhenUsed="0" w:qFormat="1"/>
+    <w:lsdException w:name="Strong" w:semiHidden="0" w:uiPriority="22" w:unhideWhenUsed="0" w:qFormat="1"/>
+    <w:lsdException w:name="Emphasis" w:semiHidden="0" w:uiPriority="20" w:unhideWhenUsed="0" w:qFormat="1"/>
+    <w:lsdException w:name="Table Grid" w:semiHidden="0" w:uiPriority="59" w:unhideWhenUsed="0"/>
+    <w:lsdException w:name="Placeholder Text" w:unhideWhenUsed="0"/>
+    <w:lsdException w:name="No Spacing" w:semiHidden="0" w:uiPriority="1" w:unhideWhenUsed="0" w:qFormat="1"/>
+    <w:lsdException w:name="Light Shading" w:semiHidden="0" w:uiPriority="60" w:unhideWhenUsed="0"/>
+    <w:lsdException w:name="Light List" w:semiHidden="0" w:uiPriority="61" w:unhideWhenUsed="0"/>
+    <w:lsdException w:name="Light Grid" w:semiHidden="0" w:uiPriority="62" w:unhideWhenUsed="0"/>
+    <w:lsdException w:name="Medium Shading 1" w:semiHidden="0" w:uiPriority="63" w:unhideWhenUsed="0"/>
+    <w:lsdException w:name="Medium Shading 2" w:semiHidden="0" w:uiPriority="64" w:unhideWhenUsed="0"/>
+    <w:lsdException w:name="Medium List 1" w:semiHidden="0" w:uiPriority="65" w:unhideWhenUsed="0"/>
+    <w:lsdException w:name="Medium List 2" w:semiHidden="0" w:uiPriority="66" w:unhideWhenUsed="0"/>
+    <w:lsdException w:name="Medium Grid 1" w:semiHidden="0" w:uiPriority="67" w:unhideWhenUsed="0"/>
+    <w:lsdException w:name="Medium Grid 2" w:semiHidden="0" w:uiPriority="68" w:unhideWhenUsed="0"/>
+    <w:lsdException w:name="Medium Grid 3" w:semiHidden="0" w:uiPriority="69" w:unhideWhenUsed="0"/>
+    <w:lsdException w:name="Dark List" w:semiHidden="0" w:uiPriority="70" w:unhideWhenUsed="0"/>
+    <w:lsdException w:name="Colorful Shading" w:semiHidden="0" w:uiPriority="71" w:unhideWhenUsed="0"/>
+    <w:lsdException w:name="Colorful List" w:semiHidden="0" w:uiPriority="72" w:unhideWhenUsed="0"/>
+    <w:lsdException w:name="Colorful Grid" w:semiHidden="0" w:uiPriority="73" w:unhideWhenUsed="0"/>
+    <w:lsdException w:name="Light Shading Accent 1" w:semiHidden="0" w:uiPriority="60" w:unhideWhenUsed="0"/>
+    <w:lsdException w:name="Light List Accent 1" w:semiHidden="0" w:uiPriority="61" w:unhideWhenUsed="0"/>
+    <w:lsdException w:name="Light Grid Accent 1" w:semiHidden="0" w:uiPriority="62" w:unhideWhenUsed="0"/>
+    <w:lsdException w:name="Medium Shading 1 Accent 1" w:semiHidden="0" w:uiPriority="63" w:unhideWhenUsed="0"/>
+    <w:lsdException w:name="Medium Shading 2 Accent 1" w:semiHidden="0" w:uiPriority="64" w:unhideWhenUsed="0"/>
+    <w:lsdException w:name="Medium List 1 Accent 1" w:semiHidden="0" w:uiPriority="65" w:unhideWhenUsed="0"/>
+    <w:lsdException w:name="Revision" w:unhideWhenUsed="0"/>
+    <w:lsdException w:name="List Paragraph" w:semiHidden="0" w:uiPriority="34" w:unhideWhenUsed="0" w:qFormat="1"/>
+    <w:lsdException w:name="Quote" w:semiHidden="0" w:uiPriority="29" w:unhideWhenUsed="0" w:qFormat="1"/>
+    <w:lsdException w:name="Intense Quote" w:semiHidden="0" w:uiPriority="30" w:unhideWhenUsed="0" w:qFormat="1"/>
+    <w:lsdException w:name="Medium List 2 Accent 1" w:semiHidden="0" w:uiPriority="66" w:unhideWhenUsed="0"/>
+    <w:lsdException w:name="Medium Grid 1 Accent 1" w:semiHidden="0" w:uiPriority="67" w:unhideWhenUsed="0"/>
+    <w:lsdException w:name="Medium Grid 2 Accent 1" w:semiHidden="0" w:uiPriority="68" w:unhideWhenUsed="0"/>
+    <w:lsdException w:name="Medium Grid 3 Accent 1" w:semiHidden="0" w:uiPriority="69" w:unhideWhenUsed="0"/>
+    <w:lsdException w:name="Dark List Accent 1" w:semiHidden="0" w:uiPriority="70" w:unhideWhenUsed="0"/>
+    <w:lsdException w:name="Colorful Shading Accent 1" w:semiHidden="0" w:uiPriority="71" w:unhideWhenUsed="0"/>
+    <w:lsdException w:name="Colorful List Accent 1" w:semiHidden="0" w:uiPriority="72" w:unhideWhenUsed="0"/>
+    <w:lsdException w:name="Colorful Grid Accent 1" w:semiHidden="0" w:uiPriority="73" w:unhideWhenUsed="0"/>
+    <w:lsdException w:name="Light Shading Accent 2" w:semiHidden="0" w:uiPriority="60" w:unhideWhenUsed="0"/>
+    <w:lsdException w:name="Light List Accent 2" w:semiHidden="0" w:uiPriority="61" w:unhideWhenUsed="0"/>
+    <w:lsdException w:name="Light Grid Accent 2" w:semiHidden="0" w:uiPriority="62" w:unhideWhenUsed="0"/>
+    <w:lsdException w:name="Medium Shading 1 Accent 2" w:semiHidden="0" w:uiPriority="63" w:unhideWhenUsed="0"/>
+    <w:lsdException w:name="Medium Shading 2 Accent 2" w:semiHidden="0" w:uiPriority="64" w:unhideWhenUsed="0"/>
+    <w:lsdException w:name="Medium List 1 Accent 2" w:semiHidden="0" w:uiPriority="65" w:unhideWhenUsed="0"/>
+    <w:lsdException w:name="Medium List 2 Accent 2" w:semiHidden="0" w:uiPriority="66" w:unhideWhenUsed="0"/>
+    <w:lsdException w:name="Medium Grid 1 Accent 2" w:semiHidden="0" w:uiPriority="67" w:unhideWhenUsed="0"/>
+    <w:lsdException w:name="Medium Grid 2 Accent 2" w:semiHidden="0" w:uiPriority="68" w:unhideWhenUsed="0"/>
+    <w:lsdException w:name="Medium Grid 3 Accent 2" w:semiHidden="0" w:uiPriority="69" w:unhideWhenUsed="0"/>
+    <w:lsdException w:name="Dark List Accent 2" w:semiHidden="0" w:uiPriority="70" w:unhideWhenUsed="0"/>
+    <w:lsdException w:name="Colorful Shading Accent 2" w:semiHidden="0" w:uiPriority="71" w:unhideWhenUsed="0"/>
+    <w:lsdException w:name="Colorful List Accent 2" w:semiHidden="0" w:uiPriority="72" w:unhideWhenUsed="0"/>
+    <w:lsdException w:name="Colorful Grid Accent 2" w:semiHidden="0" w:uiPriority="73" w:unhideWhenUsed="0"/>
+    <w:lsdException w:name="Light Shading Accent 3" w:semiHidden="0" w:uiPriority="60" w:unhideWhenUsed="0"/>
+    <w:lsdException w:name="Light List Accent 3" w:semiHidden="0" w:uiPriority="61" w:unhideWhenUsed="0"/>
+    <w:lsdException w:name="Light Grid Accent 3" w:semiHidden="0" w:uiPriority="62" w:unhideWhenUsed="0"/>
+    <w:lsdException w:name="Medium Shading 1 Accent 3" w:semiHidden="0" w:uiPriority="63" w:unhideWhenUsed="0"/>
+    <w:lsdException w:name="Medium Shading 2 Accent 3" w:semiHidden="0" w:uiPriority="64" w:unhideWhenUsed="0"/>
+    <w:lsdException w:name="Medium List 1 Accent 3" w:semiHidden="0" w:uiPriority="65" w:unhideWhenUsed="0"/>
+    <w:lsdException w:name="Medium List 2 Accent 3" w:semiHidden="0" w:uiPriority="66" w:unhideWhenUsed="0"/>
+    <w:lsdException w:name="Medium Grid 1 Accent 3" w:semiHidden="0" w:uiPriority="67" w:unhideWhenUsed="0"/>
+    <w:lsdException w:name="Medium Grid 2 Accent 3" w:semiHidden="0" w:uiPriority="68" w:unhideWhenUsed="0"/>
+    <w:lsdException w:name="Medium Grid 3 Accent 3" w:semiHidden="0" w:uiPriority="69" w:unhideWhenUsed="0"/>
+    <w:lsdException w:name="Dark List Accent 3" w:semiHidden="0" w:uiPriority="70" w:unhideWhenUsed="0"/>
+    <w:lsdException w:name="Colorful Shading Accent 3" w:semiHidden="0" w:uiPriority="71" w:unhideWhenUsed="0"/>
+    <w:lsdException w:name="Colorful List Accent 3" w:semiHidden="0" w:uiPriority="72" w:unhideWhenUsed="0"/>
+    <w:lsdException w:name="Colorful Grid Accent 3" w:semiHidden="0" w:uiPriority="73" w:unhideWhenUsed="0"/>
+    <w:lsdException w:name="Light Shading Accent 4" w:semiHidden="0" w:uiPriority="60" w:unhideWhenUsed="0"/>
+    <w:lsdException w:name="Light List Accent 4" w:semiHidden="0" w:uiPriority="61" w:unhideWhenUsed="0"/>
+    <w:lsdException w:name="Light Grid Accent 4" w:semiHidden="0" w:uiPriority="62" w:unhideWhenUsed="0"/>
+    <w:lsdException w:name="Medium Shading 1 Accent 4" w:semiHidden="0" w:uiPriority="63" w:unhideWhenUsed="0"/>
+    <w:lsdException w:name="Medium Shading 2 Accent 4" w:semiHidden="0" w:uiPriority="64" w:unhideWhenUsed="0"/>
+    <w:lsdException w:name="Medium List 1 Accent 4" w:semiHidden="0" w:uiPriority="65" w:unhideWhenUsed="0"/>
+    <w:lsdException w:name="Medium List 2 Accent 4" w:semiHidden="0" w:uiPriority="66" w:unhideWhenUsed="0"/>
+    <w:lsdException w:name="Medium Grid 1 Accent 4" w:semiHidden="0" w:uiPriority="67" w:unhideWhenUsed="0"/>
+    <w:lsdException w:name="Medium Grid 2 Accent 4" w:semiHidden="0" w:uiPriority="68" w:unhideWhenUsed="0"/>
+    <w:lsdException w:name="Medium Grid 3 Accent 4" w:semiHidden="0" w:uiPriority="69" w:unhideWhenUsed="0"/>
+    <w:lsdException w:name="Dark List Accent 4" w:semiHidden="0" w:uiPriority="70" w:unhideWhenUsed="0"/>
+    <w:lsdException w:name="Colorful Shading Accent 4" w:semiHidden="0" w:uiPriority="71" w:unhideWhenUsed="0"/>
+    <w:lsdException w:name="Colorful List Accent 4" w:semiHidden="0" w:uiPriority="72" w:unhideWhenUsed="0"/>
+    <w:lsdException w:name="Colorful Grid Accent 4" w:semiHidden="0" w:uiPriority="73" w:unhideWhenUsed="0"/>
+    <w:lsdException w:name="Light Shading Accent 5" w:semiHidden="0" w:uiPriority="60" w:unhideWhenUsed="0"/>
+    <w:lsdException w:name="Light List Accent 5" w:semiHidden="0" w:uiPriority="61" w:unhideWhenUsed="0"/>
+    <w:lsdException w:name="Light Grid Accent 5" w:semiHidden="0" w:uiPriority="62" w:unhideWhenUsed="0"/>
+    <w:lsdException w:name="Medium Shading 1 Accent 5" w:semiHidden="0" w:uiPriority="63" w:unhideWhenUsed="0"/>
+    <w:lsdException w:name="Medium Shading 2 Accent 5" w:semiHidden="0" w:uiPriority="64" w:unhideWhenUsed="0"/>
+    <w:lsdException w:name="Medium List 1 Accent 5" w:semiHidden="0" w:uiPriority="65" w:unhideWhenUsed="0"/>
+    <w:lsdException w:name="Medium List 2 Accent 5" w:semiHidden="0" w:uiPriority="66" w:unhideWhenUsed="0"/>
+    <w:lsdException w:name="Medium Grid 1 Accent 5" w:semiHidden="0" w:uiPriority="67" w:unhideWhenUsed="0"/>
+    <w:lsdException w:name="Medium Grid 2 Accent 5" w:semiHidden="0" w:uiPriority="68" w:unhideWhenUsed="0"/>
+    <w:lsdException w:name="Medium Grid 3 Accent 5" w:semiHidden="0" w:uiPriority="69" w:unhideWhenUsed="0"/>
+    <w:lsdException w:name="Dark List Accent 5" w:semiHidden="0" w:uiPriority="70" w:unhideWhenUsed="0"/>
+    <w:lsdException w:name="Colorful Shading Accent 5" w:semiHidden="0" w:uiPriority="71" w:unhideWhenUsed="0"/>
+    <w:lsdException w:name="Colorful List Accent 5" w:semiHidden="0" w:uiPriority="72" w:unhideWhenUsed="0"/>
+    <w:lsdException w:name="Colorful Grid Accent 5" w:semiHidden="0" w:uiPriority="73" w:unhideWhenUsed="0"/>
+    <w:lsdException w:name="Light Shading Accent 6" w:semiHidden="0" w:uiPriority="60" w:unhideWhenUsed="0"/>
+    <w:lsdException w:name="Light List Accent 6" w:semiHidden="0" w:uiPriority="61" w:unhideWhenUsed="0"/>
+    <w:lsdException w:name="Light Grid Accent 6" w:semiHidden="0" w:uiPriority="62" w:unhideWhenUsed="0"/>
+    <w:lsdException w:name="Medium Shading 1 Accent 6" w:semiHidden="0" w:uiPriority="63" w:unhideWhenUsed="0"/>
+    <w:lsdException w:name="Medium Shading 2 Accent 6" w:semiHidden="0" w:uiPriority="64" w:unhideWhenUsed="0"/>
+    <w:lsdException w:name="Medium List 1 Accent 6" w:semiHidden="0" w:uiPriority="65" w:unhideWhenUsed="0"/>
+    <w:lsdException w:name="Medium List 2 Accent 6" w:semiHidden="0" w:uiPriority="66" w:unhideWhenUsed="0"/>
+    <w:lsdException w:name="Medium Grid 1 Accent 6" w:semiHidden="0" w:uiPriority="67" w:unhideWhenUsed="0"/>
+    <w:lsdException w:name="Medium Grid 2 Accent 6" w:semiHidden="0" w:uiPriority="68" w:unhideWhenUsed="0"/>
+    <w:lsdException w:name="Medium Grid 3 Accent 6" w:semiHidden="0" w:uiPriority="69" w:unhideWhenUsed="0"/>
+    <w:lsdException w:name="Dark List Accent 6" w:semiHidden="0" w:uiPriority="70" w:unhideWhenUsed="0"/>
+    <w:lsdException w:name="Colorful Shading Accent 6" w:semiHidden="0" w:uiPriority="71" w:unhideWhenUsed="0"/>
+    <w:lsdException w:name="Colorful List Accent 6" w:semiHidden="0" w:uiPriority="72" w:unhideWhenUsed="0"/>
+    <w:lsdException w:name="Colorful Grid Accent 6" w:semiHidden="0" w:uiPriority="73" w:unhideWhenUsed="0"/>
+    <w:lsdException w:name="Subtle Emphasis" w:semiHidden="0" w:uiPriority="19" w:unhideWhenUsed="0" w:qFormat="1"/>
+    <w:lsdException w:name="Intense Emphasis" w:semiHidden="0" w:uiPriority="21" w:unhideWhenUsed="0" w:qFormat="1"/>
+    <w:lsdException w:name="Subtle Reference" w:semiHidden="0" w:uiPriority="31" w:unhideWhenUsed="0" w:qFormat="1"/>
+    <w:lsdException w:name="Intense Reference" w:semiHidden="0" w:uiPriority="32" w:unhideWhenUsed="0" w:qFormat="1"/>
+    <w:lsdException w:name="Book Title" w:semiHidden="0" w:uiPriority="33" w:unhideWhenUsed="0" w:qFormat="1"/>
+    <w:lsdException w:name="Bibliography" w:uiPriority="37"/>
+    <w:lsdException w:name="TOC Heading" w:uiPriority="39" w:qFormat="1"/>
+  </w:latentStyles>
+  <w:style w:type="paragraph" w:default="1" w:styleId="Normal">
+    <w:name w:val="Normal"/>
+    <w:qFormat/>
+  </w:style>
+  <w:style w:type="character" w:default="1" w:styleId="DefaultParagraphFont">
+    <w:name w:val="Default Paragraph Font"/>
+    <w:uiPriority w:val="1"/>
+    <w:semiHidden/>
+    <w:unhideWhenUsed/>
+  </w:style>
+  <w:style w:type="table" w:default="1" w:styleId="TableNormal">
+    <w:name w:val="Normal Table"/>
+    <w:uiPriority w:val="99"/>
+    <w:semiHidden/>
+    <w:unhideWhenUsed/>
+    <w:tblPr>
+      <w:tblInd w:w="0" w:type="dxa"/>
+      <w:tblCellMar>
+        <w:top w:w="0" w:type="dxa"/>
+        <w:left w:w="108" w:type="dxa"/>
+        <w:bottom w:w="0" w:type="dxa"/>
+        <w:right w:w="108" w:type="dxa"/>
+      </w:tblCellMar>
+    </w:tblPr>
+  </w:style>
+  <w:style w:type="numbering" w:default="1" w:styleId="NoList">
+    <w:name w:val="No List"/>
+    <w:uiPriority w:val="99"/>
+    <w:semiHidden/>
+    <w:unhideWhenUsed/>
+  </w:style>
+  <w:style w:type="paragraph" w:customStyle="1" w:styleId="B76AA17D3A7D47349F04C21A2F9E5555">
+    <w:name w:val="B76AA17D3A7D47349F04C21A2F9E5555"/>
+    <w:rsid w:val="00415335"/>
+  </w:style>
+  <w:style w:type="paragraph" w:customStyle="1" w:styleId="5B91E9584E8945C18B712D55FC1375FD">
+    <w:name w:val="5B91E9584E8945C18B712D55FC1375FD"/>
+    <w:rsid w:val="00415335"/>
+  </w:style>
+</w:styles>
+</file>
+
+<file path=word/glossary/stylesWithEffects.xml><?xml version="1.0" encoding="utf-8"?>
+<w:styles xmlns:wpc="http://schemas.microsoft.com/office/word/2010/wordprocessingCanvas" xmlns:mc="http://schemas.openxmlformats.org/markup-compatibility/2006" xmlns:o="urn:schemas-microsoft-com:office:office" xmlns:r="http://schemas.openxmlformats.org/officeDocument/2006/relationships" xmlns:m="http://schemas.openxmlformats.org/officeDocument/2006/math" xmlns:v="urn:schemas-microsoft-com:vml" xmlns:wp14="http://schemas.microsoft.com/office/word/2010/wordprocessingDrawing" xmlns:wp="http://schemas.openxmlformats.org/drawingml/2006/wordprocessingDrawing" xmlns:w10="urn:schemas-microsoft-com:office:word" xmlns:w="http://schemas.openxmlformats.org/wordprocessingml/2006/main" xmlns:w14="http://schemas.microsoft.com/office/word/2010/wordml" xmlns:wpg="http://schemas.microsoft.com/office/word/2010/wordprocessingGroup" xmlns:wpi="http://schemas.microsoft.com/office/word/2010/wordprocessingInk" xmlns:wne="http://schemas.microsoft.com/office/word/2006/wordml" xmlns:wps="http://schemas.microsoft.com/office/word/2010/wordprocessingShape" mc:Ignorable="w14 wp14">
+  <w:docDefaults>
+    <w:rPrDefault>
+      <w:rPr>
+        <w:rFonts w:asciiTheme="minorHAnsi" w:eastAsiaTheme="minorEastAsia" w:hAnsiTheme="minorHAnsi" w:cstheme="minorBidi"/>
+        <w:sz w:val="22"/>
+        <w:szCs w:val="22"/>
+        <w:lang w:val="de-CH" w:eastAsia="de-CH" w:bidi="ar-SA"/>
+      </w:rPr>
+    </w:rPrDefault>
+    <w:pPrDefault>
+      <w:pPr>
+        <w:spacing w:after="200" w:line="276" w:lineRule="auto"/>
+      </w:pPr>
+    </w:pPrDefault>
+  </w:docDefaults>
+  <w:latentStyles w:defLockedState="0" w:defUIPriority="99" w:defSemiHidden="1" w:defUnhideWhenUsed="1" w:defQFormat="0" w:count="267">
+    <w:lsdException w:name="Normal" w:semiHidden="0" w:uiPriority="0" w:unhideWhenUsed="0" w:qFormat="1"/>
+    <w:lsdException w:name="heading 1" w:semiHidden="0" w:uiPriority="9" w:unhideWhenUsed="0" w:qFormat="1"/>
+    <w:lsdException w:name="heading 2" w:uiPriority="9" w:qFormat="1"/>
+    <w:lsdException w:name="heading 3" w:uiPriority="9" w:qFormat="1"/>
+    <w:lsdException w:name="heading 4" w:uiPriority="9" w:qFormat="1"/>
+    <w:lsdException w:name="heading 5" w:uiPriority="9" w:qFormat="1"/>
+    <w:lsdException w:name="heading 6" w:uiPriority="9" w:qFormat="1"/>
+    <w:lsdException w:name="heading 7" w:uiPriority="9" w:qFormat="1"/>
+    <w:lsdException w:name="heading 8" w:uiPriority="9" w:qFormat="1"/>
+    <w:lsdException w:name="heading 9" w:uiPriority="9" w:qFormat="1"/>
+    <w:lsdException w:name="toc 1" w:uiPriority="39"/>
+    <w:lsdException w:name="toc 2" w:uiPriority="39"/>
+    <w:lsdException w:name="toc 3" w:uiPriority="39"/>
+    <w:lsdException w:name="toc 4" w:uiPriority="39"/>
+    <w:lsdException w:name="toc 5" w:uiPriority="39"/>
+    <w:lsdException w:name="toc 6" w:uiPriority="39"/>
+    <w:lsdException w:name="toc 7" w:uiPriority="39"/>
+    <w:lsdException w:name="toc 8" w:uiPriority="39"/>
+    <w:lsdException w:name="toc 9" w:uiPriority="39"/>
+    <w:lsdException w:name="caption" w:uiPriority="35" w:qFormat="1"/>
+    <w:lsdException w:name="Title" w:semiHidden="0" w:uiPriority="10" w:unhideWhenUsed="0" w:qFormat="1"/>
+    <w:lsdException w:name="Default Paragraph Font" w:uiPriority="1"/>
+    <w:lsdException w:name="Subtitle" w:semiHidden="0" w:uiPriority="11" w:unhideWhenUsed="0" w:qFormat="1"/>
+    <w:lsdException w:name="Strong" w:semiHidden="0" w:uiPriority="22" w:unhideWhenUsed="0" w:qFormat="1"/>
+    <w:lsdException w:name="Emphasis" w:semiHidden="0" w:uiPriority="20" w:unhideWhenUsed="0" w:qFormat="1"/>
+    <w:lsdException w:name="Table Grid" w:semiHidden="0" w:uiPriority="59" w:unhideWhenUsed="0"/>
+    <w:lsdException w:name="Placeholder Text" w:unhideWhenUsed="0"/>
+    <w:lsdException w:name="No Spacing" w:semiHidden="0" w:uiPriority="1" w:unhideWhenUsed="0" w:qFormat="1"/>
+    <w:lsdException w:name="Light Shading" w:semiHidden="0" w:uiPriority="60" w:unhideWhenUsed="0"/>
+    <w:lsdException w:name="Light List" w:semiHidden="0" w:uiPriority="61" w:unhideWhenUsed="0"/>
+    <w:lsdException w:name="Light Grid" w:semiHidden="0" w:uiPriority="62" w:unhideWhenUsed="0"/>
+    <w:lsdException w:name="Medium Shading 1" w:semiHidden="0" w:uiPriority="63" w:unhideWhenUsed="0"/>
+    <w:lsdException w:name="Medium Shading 2" w:semiHidden="0" w:uiPriority="64" w:unhideWhenUsed="0"/>
+    <w:lsdException w:name="Medium List 1" w:semiHidden="0" w:uiPriority="65" w:unhideWhenUsed="0"/>
+    <w:lsdException w:name="Medium List 2" w:semiHidden="0" w:uiPriority="66" w:unhideWhenUsed="0"/>
+    <w:lsdException w:name="Medium Grid 1" w:semiHidden="0" w:uiPriority="67" w:unhideWhenUsed="0"/>
+    <w:lsdException w:name="Medium Grid 2" w:semiHidden="0" w:uiPriority="68" w:unhideWhenUsed="0"/>
+    <w:lsdException w:name="Medium Grid 3" w:semiHidden="0" w:uiPriority="69" w:unhideWhenUsed="0"/>
+    <w:lsdException w:name="Dark List" w:semiHidden="0" w:uiPriority="70" w:unhideWhenUsed="0"/>
+    <w:lsdException w:name="Colorful Shading" w:semiHidden="0" w:uiPriority="71" w:unhideWhenUsed="0"/>
+    <w:lsdException w:name="Colorful List" w:semiHidden="0" w:uiPriority="72" w:unhideWhenUsed="0"/>
+    <w:lsdException w:name="Colorful Grid" w:semiHidden="0" w:uiPriority="73" w:unhideWhenUsed="0"/>
+    <w:lsdException w:name="Light Shading Accent 1" w:semiHidden="0" w:uiPriority="60" w:unhideWhenUsed="0"/>
+    <w:lsdException w:name="Light List Accent 1" w:semiHidden="0" w:uiPriority="61" w:unhideWhenUsed="0"/>
+    <w:lsdException w:name="Light Grid Accent 1" w:semiHidden="0" w:uiPriority="62" w:unhideWhenUsed="0"/>
+    <w:lsdException w:name="Medium Shading 1 Accent 1" w:semiHidden="0" w:uiPriority="63" w:unhideWhenUsed="0"/>
+    <w:lsdException w:name="Medium Shading 2 Accent 1" w:semiHidden="0" w:uiPriority="64" w:unhideWhenUsed="0"/>
+    <w:lsdException w:name="Medium List 1 Accent 1" w:semiHidden="0" w:uiPriority="65" w:unhideWhenUsed="0"/>
+    <w:lsdException w:name="Revision" w:unhideWhenUsed="0"/>
+    <w:lsdException w:name="List Paragraph" w:semiHidden="0" w:uiPriority="34" w:unhideWhenUsed="0" w:qFormat="1"/>
+    <w:lsdException w:name="Quote" w:semiHidden="0" w:uiPriority="29" w:unhideWhenUsed="0" w:qFormat="1"/>
+    <w:lsdException w:name="Intense Quote" w:semiHidden="0" w:uiPriority="30" w:unhideWhenUsed="0" w:qFormat="1"/>
+    <w:lsdException w:name="Medium List 2 Accent 1" w:semiHidden="0" w:uiPriority="66" w:unhideWhenUsed="0"/>
+    <w:lsdException w:name="Medium Grid 1 Accent 1" w:semiHidden="0" w:uiPriority="67" w:unhideWhenUsed="0"/>
+    <w:lsdException w:name="Medium Grid 2 Accent 1" w:semiHidden="0" w:uiPriority="68" w:unhideWhenUsed="0"/>
+    <w:lsdException w:name="Medium Grid 3 Accent 1" w:semiHidden="0" w:uiPriority="69" w:unhideWhenUsed="0"/>
+    <w:lsdException w:name="Dark List Accent 1" w:semiHidden="0" w:uiPriority="70" w:unhideWhenUsed="0"/>
+    <w:lsdException w:name="Colorful Shading Accent 1" w:semiHidden="0" w:uiPriority="71" w:unhideWhenUsed="0"/>
+    <w:lsdException w:name="Colorful List Accent 1" w:semiHidden="0" w:uiPriority="72" w:unhideWhenUsed="0"/>
+    <w:lsdException w:name="Colorful Grid Accent 1" w:semiHidden="0" w:uiPriority="73" w:unhideWhenUsed="0"/>
+    <w:lsdException w:name="Light Shading Accent 2" w:semiHidden="0" w:uiPriority="60" w:unhideWhenUsed="0"/>
+    <w:lsdException w:name="Light List Accent 2" w:semiHidden="0" w:uiPriority="61" w:unhideWhenUsed="0"/>
+    <w:lsdException w:name="Light Grid Accent 2" w:semiHidden="0" w:uiPriority="62" w:unhideWhenUsed="0"/>
+    <w:lsdException w:name="Medium Shading 1 Accent 2" w:semiHidden="0" w:uiPriority="63" w:unhideWhenUsed="0"/>
+    <w:lsdException w:name="Medium Shading 2 Accent 2" w:semiHidden="0" w:uiPriority="64" w:unhideWhenUsed="0"/>
+    <w:lsdException w:name="Medium List 1 Accent 2" w:semiHidden="0" w:uiPriority="65" w:unhideWhenUsed="0"/>
+    <w:lsdException w:name="Medium List 2 Accent 2" w:semiHidden="0" w:uiPriority="66" w:unhideWhenUsed="0"/>
+    <w:lsdException w:name="Medium Grid 1 Accent 2" w:semiHidden="0" w:uiPriority="67" w:unhideWhenUsed="0"/>
+    <w:lsdException w:name="Medium Grid 2 Accent 2" w:semiHidden="0" w:uiPriority="68" w:unhideWhenUsed="0"/>
+    <w:lsdException w:name="Medium Grid 3 Accent 2" w:semiHidden="0" w:uiPriority="69" w:unhideWhenUsed="0"/>
+    <w:lsdException w:name="Dark List Accent 2" w:semiHidden="0" w:uiPriority="70" w:unhideWhenUsed="0"/>
+    <w:lsdException w:name="Colorful Shading Accent 2" w:semiHidden="0" w:uiPriority="71" w:unhideWhenUsed="0"/>
+    <w:lsdException w:name="Colorful List Accent 2" w:semiHidden="0" w:uiPriority="72" w:unhideWhenUsed="0"/>
+    <w:lsdException w:name="Colorful Grid Accent 2" w:semiHidden="0" w:uiPriority="73" w:unhideWhenUsed="0"/>
+    <w:lsdException w:name="Light Shading Accent 3" w:semiHidden="0" w:uiPriority="60" w:unhideWhenUsed="0"/>
+    <w:lsdException w:name="Light List Accent 3" w:semiHidden="0" w:uiPriority="61" w:unhideWhenUsed="0"/>
+    <w:lsdException w:name="Light Grid Accent 3" w:semiHidden="0" w:uiPriority="62" w:unhideWhenUsed="0"/>
+    <w:lsdException w:name="Medium Shading 1 Accent 3" w:semiHidden="0" w:uiPriority="63" w:unhideWhenUsed="0"/>
+    <w:lsdException w:name="Medium Shading 2 Accent 3" w:semiHidden="0" w:uiPriority="64" w:unhideWhenUsed="0"/>
+    <w:lsdException w:name="Medium List 1 Accent 3" w:semiHidden="0" w:uiPriority="65" w:unhideWhenUsed="0"/>
+    <w:lsdException w:name="Medium List 2 Accent 3" w:semiHidden="0" w:uiPriority="66" w:unhideWhenUsed="0"/>
+    <w:lsdException w:name="Medium Grid 1 Accent 3" w:semiHidden="0" w:uiPriority="67" w:unhideWhenUsed="0"/>
+    <w:lsdException w:name="Medium Grid 2 Accent 3" w:semiHidden="0" w:uiPriority="68" w:unhideWhenUsed="0"/>
+    <w:lsdException w:name="Medium Grid 3 Accent 3" w:semiHidden="0" w:uiPriority="69" w:unhideWhenUsed="0"/>
+    <w:lsdException w:name="Dark List Accent 3" w:semiHidden="0" w:uiPriority="70" w:unhideWhenUsed="0"/>
+    <w:lsdException w:name="Colorful Shading Accent 3" w:semiHidden="0" w:uiPriority="71" w:unhideWhenUsed="0"/>
+    <w:lsdException w:name="Colorful List Accent 3" w:semiHidden="0" w:uiPriority="72" w:unhideWhenUsed="0"/>
+    <w:lsdException w:name="Colorful Grid Accent 3" w:semiHidden="0" w:uiPriority="73" w:unhideWhenUsed="0"/>
+    <w:lsdException w:name="Light Shading Accent 4" w:semiHidden="0" w:uiPriority="60" w:unhideWhenUsed="0"/>
+    <w:lsdException w:name="Light List Accent 4" w:semiHidden="0" w:uiPriority="61" w:unhideWhenUsed="0"/>
+    <w:lsdException w:name="Light Grid Accent 4" w:semiHidden="0" w:uiPriority="62" w:unhideWhenUsed="0"/>
+    <w:lsdException w:name="Medium Shading 1 Accent 4" w:semiHidden="0" w:uiPriority="63" w:unhideWhenUsed="0"/>
+    <w:lsdException w:name="Medium Shading 2 Accent 4" w:semiHidden="0" w:uiPriority="64" w:unhideWhenUsed="0"/>
+    <w:lsdException w:name="Medium List 1 Accent 4" w:semiHidden="0" w:uiPriority="65" w:unhideWhenUsed="0"/>
+    <w:lsdException w:name="Medium List 2 Accent 4" w:semiHidden="0" w:uiPriority="66" w:unhideWhenUsed="0"/>
+    <w:lsdException w:name="Medium Grid 1 Accent 4" w:semiHidden="0" w:uiPriority="67" w:unhideWhenUsed="0"/>
+    <w:lsdException w:name="Medium Grid 2 Accent 4" w:semiHidden="0" w:uiPriority="68" w:unhideWhenUsed="0"/>
+    <w:lsdException w:name="Medium Grid 3 Accent 4" w:semiHidden="0" w:uiPriority="69" w:unhideWhenUsed="0"/>
+    <w:lsdException w:name="Dark List Accent 4" w:semiHidden="0" w:uiPriority="70" w:unhideWhenUsed="0"/>
+    <w:lsdException w:name="Colorful Shading Accent 4" w:semiHidden="0" w:uiPriority="71" w:unhideWhenUsed="0"/>
+    <w:lsdException w:name="Colorful List Accent 4" w:semiHidden="0" w:uiPriority="72" w:unhideWhenUsed="0"/>
+    <w:lsdException w:name="Colorful Grid Accent 4" w:semiHidden="0" w:uiPriority="73" w:unhideWhenUsed="0"/>
+    <w:lsdException w:name="Light Shading Accent 5" w:semiHidden="0" w:uiPriority="60" w:unhideWhenUsed="0"/>
+    <w:lsdException w:name="Light List Accent 5" w:semiHidden="0" w:uiPriority="61" w:unhideWhenUsed="0"/>
+    <w:lsdException w:name="Light Grid Accent 5" w:semiHidden="0" w:uiPriority="62" w:unhideWhenUsed="0"/>
+    <w:lsdException w:name="Medium Shading 1 Accent 5" w:semiHidden="0" w:uiPriority="63" w:unhideWhenUsed="0"/>
+    <w:lsdException w:name="Medium Shading 2 Accent 5" w:semiHidden="0" w:uiPriority="64" w:unhideWhenUsed="0"/>
+    <w:lsdException w:name="Medium List 1 Accent 5" w:semiHidden="0" w:uiPriority="65" w:unhideWhenUsed="0"/>
+    <w:lsdException w:name="Medium List 2 Accent 5" w:semiHidden="0" w:uiPriority="66" w:unhideWhenUsed="0"/>
+    <w:lsdException w:name="Medium Grid 1 Accent 5" w:semiHidden="0" w:uiPriority="67" w:unhideWhenUsed="0"/>
+    <w:lsdException w:name="Medium Grid 2 Accent 5" w:semiHidden="0" w:uiPriority="68" w:unhideWhenUsed="0"/>
+    <w:lsdException w:name="Medium Grid 3 Accent 5" w:semiHidden="0" w:uiPriority="69" w:unhideWhenUsed="0"/>
+    <w:lsdException w:name="Dark List Accent 5" w:semiHidden="0" w:uiPriority="70" w:unhideWhenUsed="0"/>
+    <w:lsdException w:name="Colorful Shading Accent 5" w:semiHidden="0" w:uiPriority="71" w:unhideWhenUsed="0"/>
+    <w:lsdException w:name="Colorful List Accent 5" w:semiHidden="0" w:uiPriority="72" w:unhideWhenUsed="0"/>
+    <w:lsdException w:name="Colorful Grid Accent 5" w:semiHidden="0" w:uiPriority="73" w:unhideWhenUsed="0"/>
+    <w:lsdException w:name="Light Shading Accent 6" w:semiHidden="0" w:uiPriority="60" w:unhideWhenUsed="0"/>
+    <w:lsdException w:name="Light List Accent 6" w:semiHidden="0" w:uiPriority="61" w:unhideWhenUsed="0"/>
+    <w:lsdException w:name="Light Grid Accent 6" w:semiHidden="0" w:uiPriority="62" w:unhideWhenUsed="0"/>
+    <w:lsdException w:name="Medium Shading 1 Accent 6" w:semiHidden="0" w:uiPriority="63" w:unhideWhenUsed="0"/>
+    <w:lsdException w:name="Medium Shading 2 Accent 6" w:semiHidden="0" w:uiPriority="64" w:unhideWhenUsed="0"/>
+    <w:lsdException w:name="Medium List 1 Accent 6" w:semiHidden="0" w:uiPriority="65" w:unhideWhenUsed="0"/>
+    <w:lsdException w:name="Medium List 2 Accent 6" w:semiHidden="0" w:uiPriority="66" w:unhideWhenUsed="0"/>
+    <w:lsdException w:name="Medium Grid 1 Accent 6" w:semiHidden="0" w:uiPriority="67" w:unhideWhenUsed="0"/>
+    <w:lsdException w:name="Medium Grid 2 Accent 6" w:semiHidden="0" w:uiPriority="68" w:unhideWhenUsed="0"/>
+    <w:lsdException w:name="Medium Grid 3 Accent 6" w:semiHidden="0" w:uiPriority="69" w:unhideWhenUsed="0"/>
+    <w:lsdException w:name="Dark List Accent 6" w:semiHidden="0" w:uiPriority="70" w:unhideWhenUsed="0"/>
+    <w:lsdException w:name="Colorful Shading Accent 6" w:semiHidden="0" w:uiPriority="71" w:unhideWhenUsed="0"/>
+    <w:lsdException w:name="Colorful List Accent 6" w:semiHidden="0" w:uiPriority="72" w:unhideWhenUsed="0"/>
+    <w:lsdException w:name="Colorful Grid Accent 6" w:semiHidden="0" w:uiPriority="73" w:unhideWhenUsed="0"/>
+    <w:lsdException w:name="Subtle Emphasis" w:semiHidden="0" w:uiPriority="19" w:unhideWhenUsed="0" w:qFormat="1"/>
+    <w:lsdException w:name="Intense Emphasis" w:semiHidden="0" w:uiPriority="21" w:unhideWhenUsed="0" w:qFormat="1"/>
+    <w:lsdException w:name="Subtle Reference" w:semiHidden="0" w:uiPriority="31" w:unhideWhenUsed="0" w:qFormat="1"/>
+    <w:lsdException w:name="Intense Reference" w:semiHidden="0" w:uiPriority="32" w:unhideWhenUsed="0" w:qFormat="1"/>
+    <w:lsdException w:name="Book Title" w:semiHidden="0" w:uiPriority="33" w:unhideWhenUsed="0" w:qFormat="1"/>
+    <w:lsdException w:name="Bibliography" w:uiPriority="37"/>
+    <w:lsdException w:name="TOC Heading" w:uiPriority="39" w:qFormat="1"/>
+  </w:latentStyles>
+  <w:style w:type="paragraph" w:default="1" w:styleId="Normal">
+    <w:name w:val="Normal"/>
+    <w:qFormat/>
+  </w:style>
+  <w:style w:type="character" w:default="1" w:styleId="DefaultParagraphFont">
+    <w:name w:val="Default Paragraph Font"/>
+    <w:uiPriority w:val="1"/>
+    <w:semiHidden/>
+    <w:unhideWhenUsed/>
+  </w:style>
+  <w:style w:type="table" w:default="1" w:styleId="TableNormal">
+    <w:name w:val="Normal Table"/>
+    <w:uiPriority w:val="99"/>
+    <w:semiHidden/>
+    <w:unhideWhenUsed/>
+    <w:tblPr>
+      <w:tblInd w:w="0" w:type="dxa"/>
+      <w:tblCellMar>
+        <w:top w:w="0" w:type="dxa"/>
+        <w:left w:w="108" w:type="dxa"/>
+        <w:bottom w:w="0" w:type="dxa"/>
+        <w:right w:w="108" w:type="dxa"/>
+      </w:tblCellMar>
+    </w:tblPr>
+  </w:style>
+  <w:style w:type="numbering" w:default="1" w:styleId="NoList">
+    <w:name w:val="No List"/>
+    <w:uiPriority w:val="99"/>
+    <w:semiHidden/>
+    <w:unhideWhenUsed/>
+  </w:style>
+  <w:style w:type="paragraph" w:customStyle="1" w:styleId="B76AA17D3A7D47349F04C21A2F9E5555">
+    <w:name w:val="B76AA17D3A7D47349F04C21A2F9E5555"/>
+    <w:rsid w:val="00415335"/>
+  </w:style>
+  <w:style w:type="paragraph" w:customStyle="1" w:styleId="5B91E9584E8945C18B712D55FC1375FD">
+    <w:name w:val="5B91E9584E8945C18B712D55FC1375FD"/>
+    <w:rsid w:val="00415335"/>
+  </w:style>
+</w:styles>
+</file>
+
+<file path=word/glossary/webSettings.xml><?xml version="1.0" encoding="utf-8"?>
+<w:webSettings xmlns:mc="http://schemas.openxmlformats.org/markup-compatibility/2006" xmlns:r="http://schemas.openxmlformats.org/officeDocument/2006/relationships" xmlns:w="http://schemas.openxmlformats.org/wordprocessingml/2006/main" xmlns:w14="http://schemas.microsoft.com/office/word/2010/wordml" mc:Ignorable="w14">
+  <w:optimizeForBrowser/>
+  <w:allowPNG/>
+</w:webSettings>
 </file>
 
 <file path=word/theme/theme1.xml><?xml version="1.0" encoding="utf-8"?>
@@ -8873,4 +11071,16 @@
   <a:objectDefaults/>
   <a:extraClrSchemeLst/>
 </a:theme>
+</file>
+
+<file path=customXml/item1.xml><?xml version="1.0" encoding="utf-8"?>
+<b:Sources xmlns:b="http://schemas.openxmlformats.org/officeDocument/2006/bibliography" xmlns="http://schemas.openxmlformats.org/officeDocument/2006/bibliography" SelectedStyle="\APA.XSL" StyleName="APA"/>
+</file>
+
+<file path=customXml/itemProps1.xml><?xml version="1.0" encoding="utf-8"?>
+<ds:datastoreItem xmlns:ds="http://schemas.openxmlformats.org/officeDocument/2006/customXml" ds:itemID="{CE1AF82A-8C21-4648-A24E-CBA2847F108A}">
+  <ds:schemaRefs>
+    <ds:schemaRef ds:uri="http://schemas.openxmlformats.org/officeDocument/2006/bibliography"/>
+  </ds:schemaRefs>
+</ds:datastoreItem>
 </file>